--- a/src/testzyhgit/新特性.docx
+++ b/src/testzyhgit/新特性.docx
@@ -2058,8 +2058,663 @@
     </w:p>
     <w:p>
       <w:pPr>
+        <w:pStyle w:val="2"/>
+        <w:rPr>
+          <w:b w:val="0"/>
+          <w:sz w:val="28"/>
+          <w:szCs w:val="28"/>
+        </w:rPr>
+      </w:pPr>
+      <w:r>
+        <w:rPr>
+          <w:sz w:val="28"/>
+          <w:szCs w:val="28"/>
+        </w:rPr>
+        <w:t>Snackbar轻量级弹窗</w:t>
+      </w:r>
+    </w:p>
+    <w:p>
+      <w:pPr>
+        <w:widowControl/>
+        <w:spacing w:before="100" w:beforeAutospacing="1" w:after="100" w:afterAutospacing="1"/>
+        <w:jc w:val="left"/>
+        <w:rPr>
+          <w:rFonts w:ascii="宋体" w:eastAsia="宋体" w:hAnsi="宋体" w:cs="宋体"/>
+          <w:kern w:val="0"/>
+          <w:sz w:val="24"/>
+          <w:szCs w:val="24"/>
+        </w:rPr>
+      </w:pPr>
+      <w:r>
+        <w:rPr>
+          <w:rFonts w:ascii="宋体" w:eastAsia="宋体" w:hAnsi="宋体" w:cs="宋体"/>
+          <w:kern w:val="0"/>
+          <w:sz w:val="24"/>
+          <w:szCs w:val="24"/>
+        </w:rPr>
+        <w:t>Snackbar提供了一个介于Toast和AlertDialog之间轻量级控件，它可以很方便的提供消息的提示和动作反馈。</w:t>
+      </w:r>
+    </w:p>
+    <w:p>
+      <w:pPr>
+        <w:widowControl/>
+        <w:tabs>
+          <w:tab w:val="left" w:pos="916"/>
+          <w:tab w:val="left" w:pos="1832"/>
+          <w:tab w:val="left" w:pos="2748"/>
+          <w:tab w:val="left" w:pos="3664"/>
+          <w:tab w:val="left" w:pos="4580"/>
+          <w:tab w:val="left" w:pos="5496"/>
+          <w:tab w:val="left" w:pos="6412"/>
+          <w:tab w:val="left" w:pos="7328"/>
+          <w:tab w:val="left" w:pos="8244"/>
+          <w:tab w:val="left" w:pos="9160"/>
+          <w:tab w:val="left" w:pos="10076"/>
+          <w:tab w:val="left" w:pos="10992"/>
+          <w:tab w:val="left" w:pos="11908"/>
+          <w:tab w:val="left" w:pos="12824"/>
+          <w:tab w:val="left" w:pos="13740"/>
+          <w:tab w:val="left" w:pos="14656"/>
+        </w:tabs>
+        <w:jc w:val="left"/>
+        <w:rPr>
+          <w:rFonts w:ascii="宋体" w:eastAsia="宋体" w:hAnsi="宋体" w:cs="宋体"/>
+          <w:kern w:val="0"/>
+          <w:sz w:val="24"/>
+        </w:rPr>
+      </w:pPr>
+      <w:r>
+        <w:rPr>
+          <w:rFonts w:ascii="宋体" w:eastAsia="宋体" w:hAnsi="宋体" w:cs="宋体"/>
+          <w:kern w:val="0"/>
+          <w:sz w:val="24"/>
+        </w:rPr>
+        <w:t>Snackbar.make(view, "Snackbar comes out", Snackbar.LENGTH_LONG)</w:t>
+      </w:r>
+    </w:p>
+    <w:p>
+      <w:pPr>
+        <w:widowControl/>
+        <w:tabs>
+          <w:tab w:val="left" w:pos="916"/>
+          <w:tab w:val="left" w:pos="1832"/>
+          <w:tab w:val="left" w:pos="2748"/>
+          <w:tab w:val="left" w:pos="3664"/>
+          <w:tab w:val="left" w:pos="4580"/>
+          <w:tab w:val="left" w:pos="5496"/>
+          <w:tab w:val="left" w:pos="6412"/>
+          <w:tab w:val="left" w:pos="7328"/>
+          <w:tab w:val="left" w:pos="8244"/>
+          <w:tab w:val="left" w:pos="9160"/>
+          <w:tab w:val="left" w:pos="10076"/>
+          <w:tab w:val="left" w:pos="10992"/>
+          <w:tab w:val="left" w:pos="11908"/>
+          <w:tab w:val="left" w:pos="12824"/>
+          <w:tab w:val="left" w:pos="13740"/>
+          <w:tab w:val="left" w:pos="14656"/>
+        </w:tabs>
+        <w:jc w:val="left"/>
+        <w:rPr>
+          <w:rFonts w:ascii="宋体" w:eastAsia="宋体" w:hAnsi="宋体" w:cs="宋体"/>
+          <w:kern w:val="0"/>
+          <w:sz w:val="24"/>
+        </w:rPr>
+      </w:pPr>
+      <w:r>
+        <w:rPr>
+          <w:rFonts w:ascii="宋体" w:eastAsia="宋体" w:hAnsi="宋体" w:cs="宋体"/>
+          <w:kern w:val="0"/>
+          <w:sz w:val="24"/>
+        </w:rPr>
+        <w:t xml:space="preserve">                        .setAction("Action",</w:t>
+      </w:r>
+    </w:p>
+    <w:p>
+      <w:pPr>
+        <w:widowControl/>
+        <w:tabs>
+          <w:tab w:val="left" w:pos="916"/>
+          <w:tab w:val="left" w:pos="1832"/>
+          <w:tab w:val="left" w:pos="2748"/>
+          <w:tab w:val="left" w:pos="3664"/>
+          <w:tab w:val="left" w:pos="4580"/>
+          <w:tab w:val="left" w:pos="5496"/>
+          <w:tab w:val="left" w:pos="6412"/>
+          <w:tab w:val="left" w:pos="7328"/>
+          <w:tab w:val="left" w:pos="8244"/>
+          <w:tab w:val="left" w:pos="9160"/>
+          <w:tab w:val="left" w:pos="10076"/>
+          <w:tab w:val="left" w:pos="10992"/>
+          <w:tab w:val="left" w:pos="11908"/>
+          <w:tab w:val="left" w:pos="12824"/>
+          <w:tab w:val="left" w:pos="13740"/>
+          <w:tab w:val="left" w:pos="14656"/>
+        </w:tabs>
+        <w:jc w:val="left"/>
+        <w:rPr>
+          <w:rFonts w:ascii="宋体" w:eastAsia="宋体" w:hAnsi="宋体" w:cs="宋体"/>
+          <w:kern w:val="0"/>
+          <w:sz w:val="24"/>
+        </w:rPr>
+      </w:pPr>
+      <w:r>
+        <w:rPr>
+          <w:rFonts w:ascii="宋体" w:eastAsia="宋体" w:hAnsi="宋体" w:cs="宋体"/>
+          <w:kern w:val="0"/>
+          <w:sz w:val="24"/>
+        </w:rPr>
+        <w:t xml:space="preserve">                                new View.OnClickListener() {</w:t>
+      </w:r>
+    </w:p>
+    <w:p>
+      <w:pPr>
+        <w:widowControl/>
+        <w:tabs>
+          <w:tab w:val="left" w:pos="916"/>
+          <w:tab w:val="left" w:pos="1832"/>
+          <w:tab w:val="left" w:pos="2748"/>
+          <w:tab w:val="left" w:pos="3664"/>
+          <w:tab w:val="left" w:pos="4580"/>
+          <w:tab w:val="left" w:pos="5496"/>
+          <w:tab w:val="left" w:pos="6412"/>
+          <w:tab w:val="left" w:pos="7328"/>
+          <w:tab w:val="left" w:pos="8244"/>
+          <w:tab w:val="left" w:pos="9160"/>
+          <w:tab w:val="left" w:pos="10076"/>
+          <w:tab w:val="left" w:pos="10992"/>
+          <w:tab w:val="left" w:pos="11908"/>
+          <w:tab w:val="left" w:pos="12824"/>
+          <w:tab w:val="left" w:pos="13740"/>
+          <w:tab w:val="left" w:pos="14656"/>
+        </w:tabs>
+        <w:jc w:val="left"/>
+        <w:rPr>
+          <w:rFonts w:ascii="宋体" w:eastAsia="宋体" w:hAnsi="宋体" w:cs="宋体"/>
+          <w:kern w:val="0"/>
+          <w:sz w:val="24"/>
+        </w:rPr>
+      </w:pPr>
+      <w:r>
+        <w:rPr>
+          <w:rFonts w:ascii="宋体" w:eastAsia="宋体" w:hAnsi="宋体" w:cs="宋体"/>
+          <w:kern w:val="0"/>
+          <w:sz w:val="24"/>
+        </w:rPr>
+        <w:t xml:space="preserve">                                    @Override</w:t>
+      </w:r>
+    </w:p>
+    <w:p>
+      <w:pPr>
+        <w:widowControl/>
+        <w:tabs>
+          <w:tab w:val="left" w:pos="916"/>
+          <w:tab w:val="left" w:pos="1832"/>
+          <w:tab w:val="left" w:pos="2748"/>
+          <w:tab w:val="left" w:pos="3664"/>
+          <w:tab w:val="left" w:pos="4580"/>
+          <w:tab w:val="left" w:pos="5496"/>
+          <w:tab w:val="left" w:pos="6412"/>
+          <w:tab w:val="left" w:pos="7328"/>
+          <w:tab w:val="left" w:pos="8244"/>
+          <w:tab w:val="left" w:pos="9160"/>
+          <w:tab w:val="left" w:pos="10076"/>
+          <w:tab w:val="left" w:pos="10992"/>
+          <w:tab w:val="left" w:pos="11908"/>
+          <w:tab w:val="left" w:pos="12824"/>
+          <w:tab w:val="left" w:pos="13740"/>
+          <w:tab w:val="left" w:pos="14656"/>
+        </w:tabs>
+        <w:jc w:val="left"/>
+        <w:rPr>
+          <w:rFonts w:ascii="宋体" w:eastAsia="宋体" w:hAnsi="宋体" w:cs="宋体"/>
+          <w:kern w:val="0"/>
+          <w:sz w:val="24"/>
+        </w:rPr>
+      </w:pPr>
+      <w:r>
+        <w:rPr>
+          <w:rFonts w:ascii="宋体" w:eastAsia="宋体" w:hAnsi="宋体" w:cs="宋体"/>
+          <w:kern w:val="0"/>
+          <w:sz w:val="24"/>
+        </w:rPr>
+        <w:t xml:space="preserve">                                    public void onClick(View v) {</w:t>
+      </w:r>
+    </w:p>
+    <w:p>
+      <w:pPr>
+        <w:widowControl/>
+        <w:tabs>
+          <w:tab w:val="left" w:pos="916"/>
+          <w:tab w:val="left" w:pos="1832"/>
+          <w:tab w:val="left" w:pos="2748"/>
+          <w:tab w:val="left" w:pos="3664"/>
+          <w:tab w:val="left" w:pos="4580"/>
+          <w:tab w:val="left" w:pos="5496"/>
+          <w:tab w:val="left" w:pos="6412"/>
+          <w:tab w:val="left" w:pos="7328"/>
+          <w:tab w:val="left" w:pos="8244"/>
+          <w:tab w:val="left" w:pos="9160"/>
+          <w:tab w:val="left" w:pos="10076"/>
+          <w:tab w:val="left" w:pos="10992"/>
+          <w:tab w:val="left" w:pos="11908"/>
+          <w:tab w:val="left" w:pos="12824"/>
+          <w:tab w:val="left" w:pos="13740"/>
+          <w:tab w:val="left" w:pos="14656"/>
+        </w:tabs>
+        <w:jc w:val="left"/>
+        <w:rPr>
+          <w:rFonts w:ascii="宋体" w:eastAsia="宋体" w:hAnsi="宋体" w:cs="宋体"/>
+          <w:kern w:val="0"/>
+          <w:sz w:val="24"/>
+        </w:rPr>
+      </w:pPr>
+      <w:r>
+        <w:rPr>
+          <w:rFonts w:ascii="宋体" w:eastAsia="宋体" w:hAnsi="宋体" w:cs="宋体"/>
+          <w:kern w:val="0"/>
+          <w:sz w:val="24"/>
+        </w:rPr>
+        <w:t xml:space="preserve">                                        Toast.makeText(HYMainActivity.this, "Toast comes out", Toast.LENGTH_SHORT).show();</w:t>
+      </w:r>
+    </w:p>
+    <w:p>
+      <w:pPr>
+        <w:widowControl/>
+        <w:tabs>
+          <w:tab w:val="left" w:pos="916"/>
+          <w:tab w:val="left" w:pos="1832"/>
+          <w:tab w:val="left" w:pos="2748"/>
+          <w:tab w:val="left" w:pos="3664"/>
+          <w:tab w:val="left" w:pos="4580"/>
+          <w:tab w:val="left" w:pos="5496"/>
+          <w:tab w:val="left" w:pos="6412"/>
+          <w:tab w:val="left" w:pos="7328"/>
+          <w:tab w:val="left" w:pos="8244"/>
+          <w:tab w:val="left" w:pos="9160"/>
+          <w:tab w:val="left" w:pos="10076"/>
+          <w:tab w:val="left" w:pos="10992"/>
+          <w:tab w:val="left" w:pos="11908"/>
+          <w:tab w:val="left" w:pos="12824"/>
+          <w:tab w:val="left" w:pos="13740"/>
+          <w:tab w:val="left" w:pos="14656"/>
+        </w:tabs>
+        <w:jc w:val="left"/>
+        <w:rPr>
+          <w:rFonts w:ascii="宋体" w:eastAsia="宋体" w:hAnsi="宋体" w:cs="宋体"/>
+          <w:kern w:val="0"/>
+          <w:sz w:val="24"/>
+        </w:rPr>
+      </w:pPr>
+      <w:r>
+        <w:rPr>
+          <w:rFonts w:ascii="宋体" w:eastAsia="宋体" w:hAnsi="宋体" w:cs="宋体"/>
+          <w:kern w:val="0"/>
+          <w:sz w:val="24"/>
+        </w:rPr>
+        <w:t xml:space="preserve">                                    }</w:t>
+      </w:r>
+    </w:p>
+    <w:p>
+      <w:pPr>
+        <w:widowControl/>
+        <w:tabs>
+          <w:tab w:val="left" w:pos="916"/>
+          <w:tab w:val="left" w:pos="1832"/>
+          <w:tab w:val="left" w:pos="2748"/>
+          <w:tab w:val="left" w:pos="3664"/>
+          <w:tab w:val="left" w:pos="4580"/>
+          <w:tab w:val="left" w:pos="5496"/>
+          <w:tab w:val="left" w:pos="6412"/>
+          <w:tab w:val="left" w:pos="7328"/>
+          <w:tab w:val="left" w:pos="8244"/>
+          <w:tab w:val="left" w:pos="9160"/>
+          <w:tab w:val="left" w:pos="10076"/>
+          <w:tab w:val="left" w:pos="10992"/>
+          <w:tab w:val="left" w:pos="11908"/>
+          <w:tab w:val="left" w:pos="12824"/>
+          <w:tab w:val="left" w:pos="13740"/>
+          <w:tab w:val="left" w:pos="14656"/>
+        </w:tabs>
+        <w:jc w:val="left"/>
+        <w:rPr>
+          <w:rFonts w:ascii="宋体" w:eastAsia="宋体" w:hAnsi="宋体" w:cs="宋体"/>
+          <w:kern w:val="0"/>
+          <w:sz w:val="24"/>
+        </w:rPr>
+      </w:pPr>
+      <w:r>
+        <w:rPr>
+          <w:rFonts w:ascii="宋体" w:eastAsia="宋体" w:hAnsi="宋体" w:cs="宋体"/>
+          <w:kern w:val="0"/>
+          <w:sz w:val="24"/>
+        </w:rPr>
+        <w:t xml:space="preserve">                                }</w:t>
+      </w:r>
+    </w:p>
+    <w:p>
+      <w:pPr>
+        <w:widowControl/>
+        <w:tabs>
+          <w:tab w:val="left" w:pos="916"/>
+          <w:tab w:val="left" w:pos="1832"/>
+          <w:tab w:val="left" w:pos="2748"/>
+          <w:tab w:val="left" w:pos="3664"/>
+          <w:tab w:val="left" w:pos="4580"/>
+          <w:tab w:val="left" w:pos="5496"/>
+          <w:tab w:val="left" w:pos="6412"/>
+          <w:tab w:val="left" w:pos="7328"/>
+          <w:tab w:val="left" w:pos="8244"/>
+          <w:tab w:val="left" w:pos="9160"/>
+          <w:tab w:val="left" w:pos="10076"/>
+          <w:tab w:val="left" w:pos="10992"/>
+          <w:tab w:val="left" w:pos="11908"/>
+          <w:tab w:val="left" w:pos="12824"/>
+          <w:tab w:val="left" w:pos="13740"/>
+          <w:tab w:val="left" w:pos="14656"/>
+        </w:tabs>
+        <w:jc w:val="left"/>
+        <w:rPr>
+          <w:rFonts w:ascii="宋体" w:eastAsia="宋体" w:hAnsi="宋体" w:cs="宋体"/>
+          <w:kern w:val="0"/>
+          <w:sz w:val="24"/>
+          <w:szCs w:val="24"/>
+        </w:rPr>
+      </w:pPr>
+      <w:r>
+        <w:rPr>
+          <w:rFonts w:ascii="宋体" w:eastAsia="宋体" w:hAnsi="宋体" w:cs="宋体"/>
+          <w:kern w:val="0"/>
+          <w:sz w:val="24"/>
+        </w:rPr>
+        <w:t xml:space="preserve">                        ).show();</w:t>
+      </w:r>
+    </w:p>
+    <w:p>
+      <w:pPr>
         <w:spacing w:line="240" w:lineRule="atLeast"/>
         <w:rPr>
+          <w:rFonts w:ascii="Arial" w:eastAsia="宋体" w:hAnsi="Arial" w:cs="Arial" w:hint="eastAsia"/>
+          <w:bCs/>
+          <w:color w:val="2F2F2F"/>
+          <w:kern w:val="0"/>
+          <w:sz w:val="24"/>
+          <w:szCs w:val="24"/>
+        </w:rPr>
+      </w:pPr>
+      <w:r>
+        <w:rPr>
+          <w:rFonts w:ascii="Arial" w:eastAsia="宋体" w:hAnsi="Arial" w:cs="Arial"/>
+          <w:bCs/>
+          <w:noProof/>
+          <w:color w:val="2F2F2F"/>
+          <w:kern w:val="0"/>
+          <w:sz w:val="24"/>
+          <w:szCs w:val="24"/>
+        </w:rPr>
+        <w:lastRenderedPageBreak/>
+        <w:drawing>
+          <wp:inline distT="0" distB="0" distL="0" distR="0">
+            <wp:extent cx="4400550" cy="1571625"/>
+            <wp:effectExtent l="19050" t="0" r="0" b="0"/>
+            <wp:docPr id="1" name="图片 1"/>
+            <wp:cNvGraphicFramePr>
+              <a:graphicFrameLocks xmlns:a="http://schemas.openxmlformats.org/drawingml/2006/main" noChangeAspect="1"/>
+            </wp:cNvGraphicFramePr>
+            <a:graphic xmlns:a="http://schemas.openxmlformats.org/drawingml/2006/main">
+              <a:graphicData uri="http://schemas.openxmlformats.org/drawingml/2006/picture">
+                <pic:pic xmlns:pic="http://schemas.openxmlformats.org/drawingml/2006/picture">
+                  <pic:nvPicPr>
+                    <pic:cNvPr id="0" name="Picture 1"/>
+                    <pic:cNvPicPr>
+                      <a:picLocks noChangeAspect="1" noChangeArrowheads="1"/>
+                    </pic:cNvPicPr>
+                  </pic:nvPicPr>
+                  <pic:blipFill>
+                    <a:blip r:embed="rId6"/>
+                    <a:srcRect/>
+                    <a:stretch>
+                      <a:fillRect/>
+                    </a:stretch>
+                  </pic:blipFill>
+                  <pic:spPr bwMode="auto">
+                    <a:xfrm>
+                      <a:off x="0" y="0"/>
+                      <a:ext cx="4400550" cy="1571625"/>
+                    </a:xfrm>
+                    <a:prstGeom prst="rect">
+                      <a:avLst/>
+                    </a:prstGeom>
+                    <a:noFill/>
+                    <a:ln w="9525">
+                      <a:noFill/>
+                      <a:miter lim="800000"/>
+                      <a:headEnd/>
+                      <a:tailEnd/>
+                    </a:ln>
+                  </pic:spPr>
+                </pic:pic>
+              </a:graphicData>
+            </a:graphic>
+          </wp:inline>
+        </w:drawing>
+      </w:r>
+    </w:p>
+    <w:p>
+      <w:pPr>
+        <w:spacing w:line="240" w:lineRule="atLeast"/>
+        <w:rPr>
+          <w:rFonts w:ascii="Arial" w:eastAsia="宋体" w:hAnsi="Arial" w:cs="Arial" w:hint="eastAsia"/>
+          <w:bCs/>
+          <w:color w:val="2F2F2F"/>
+          <w:kern w:val="0"/>
+          <w:sz w:val="24"/>
+          <w:szCs w:val="24"/>
+        </w:rPr>
+      </w:pPr>
+    </w:p>
+    <w:p>
+      <w:pPr>
+        <w:widowControl/>
+        <w:spacing w:before="100" w:beforeAutospacing="1" w:after="100" w:afterAutospacing="1"/>
+        <w:jc w:val="left"/>
+        <w:outlineLvl w:val="1"/>
+        <w:rPr>
+          <w:rFonts w:ascii="宋体" w:eastAsia="宋体" w:hAnsi="宋体" w:cs="宋体"/>
+          <w:b/>
+          <w:bCs/>
+          <w:kern w:val="0"/>
+          <w:sz w:val="28"/>
+          <w:szCs w:val="28"/>
+        </w:rPr>
+      </w:pPr>
+      <w:r>
+        <w:rPr>
+          <w:rFonts w:ascii="宋体" w:eastAsia="宋体" w:hAnsi="宋体" w:cs="宋体"/>
+          <w:b/>
+          <w:bCs/>
+          <w:kern w:val="0"/>
+          <w:sz w:val="28"/>
+          <w:szCs w:val="28"/>
+        </w:rPr>
+        <w:t>TextInputLayout增强型文本输入</w:t>
+      </w:r>
+    </w:p>
+    <w:p>
+      <w:pPr>
+        <w:spacing w:line="240" w:lineRule="atLeast"/>
+        <w:rPr>
+          <w:rFonts w:ascii="Arial" w:eastAsia="宋体" w:hAnsi="Arial" w:cs="Arial" w:hint="eastAsia"/>
+          <w:bCs/>
+          <w:color w:val="2F2F2F"/>
+          <w:kern w:val="0"/>
+          <w:sz w:val="24"/>
+          <w:szCs w:val="24"/>
+        </w:rPr>
+      </w:pPr>
+      <w:r>
+        <w:rPr>
+          <w:rFonts w:ascii="Arial" w:eastAsia="宋体" w:hAnsi="Arial" w:cs="Arial"/>
+          <w:bCs/>
+          <w:noProof/>
+          <w:color w:val="2F2F2F"/>
+          <w:kern w:val="0"/>
+          <w:sz w:val="24"/>
+          <w:szCs w:val="24"/>
+        </w:rPr>
+        <w:drawing>
+          <wp:inline distT="0" distB="0" distL="0" distR="0">
+            <wp:extent cx="4133850" cy="857250"/>
+            <wp:effectExtent l="19050" t="0" r="0" b="0"/>
+            <wp:docPr id="4" name="图片 4"/>
+            <wp:cNvGraphicFramePr>
+              <a:graphicFrameLocks xmlns:a="http://schemas.openxmlformats.org/drawingml/2006/main" noChangeAspect="1"/>
+            </wp:cNvGraphicFramePr>
+            <a:graphic xmlns:a="http://schemas.openxmlformats.org/drawingml/2006/main">
+              <a:graphicData uri="http://schemas.openxmlformats.org/drawingml/2006/picture">
+                <pic:pic xmlns:pic="http://schemas.openxmlformats.org/drawingml/2006/picture">
+                  <pic:nvPicPr>
+                    <pic:cNvPr id="0" name="Picture 4"/>
+                    <pic:cNvPicPr>
+                      <a:picLocks noChangeAspect="1" noChangeArrowheads="1"/>
+                    </pic:cNvPicPr>
+                  </pic:nvPicPr>
+                  <pic:blipFill>
+                    <a:blip r:embed="rId7"/>
+                    <a:srcRect/>
+                    <a:stretch>
+                      <a:fillRect/>
+                    </a:stretch>
+                  </pic:blipFill>
+                  <pic:spPr bwMode="auto">
+                    <a:xfrm>
+                      <a:off x="0" y="0"/>
+                      <a:ext cx="4133850" cy="857250"/>
+                    </a:xfrm>
+                    <a:prstGeom prst="rect">
+                      <a:avLst/>
+                    </a:prstGeom>
+                    <a:noFill/>
+                    <a:ln w="9525">
+                      <a:noFill/>
+                      <a:miter lim="800000"/>
+                      <a:headEnd/>
+                      <a:tailEnd/>
+                    </a:ln>
+                  </pic:spPr>
+                </pic:pic>
+              </a:graphicData>
+            </a:graphic>
+          </wp:inline>
+        </w:drawing>
+      </w:r>
+    </w:p>
+    <w:p>
+      <w:pPr>
+        <w:widowControl/>
+        <w:spacing w:before="100" w:beforeAutospacing="1" w:after="100" w:afterAutospacing="1"/>
+        <w:jc w:val="left"/>
+        <w:outlineLvl w:val="1"/>
+        <w:rPr>
+          <w:rFonts w:ascii="宋体" w:eastAsia="宋体" w:hAnsi="宋体" w:cs="宋体" w:hint="eastAsia"/>
+          <w:b/>
+          <w:bCs/>
+          <w:kern w:val="0"/>
+          <w:sz w:val="28"/>
+          <w:szCs w:val="28"/>
+        </w:rPr>
+      </w:pPr>
+      <w:r>
+        <w:rPr>
+          <w:rFonts w:ascii="宋体" w:eastAsia="宋体" w:hAnsi="宋体" w:cs="宋体"/>
+          <w:b/>
+          <w:bCs/>
+          <w:kern w:val="0"/>
+          <w:sz w:val="28"/>
+          <w:szCs w:val="28"/>
+        </w:rPr>
+        <w:t>Floating Action Button界面操作按钮</w:t>
+      </w:r>
+    </w:p>
+    <w:p>
+      <w:pPr>
+        <w:widowControl/>
+        <w:spacing w:before="100" w:beforeAutospacing="1" w:after="100" w:afterAutospacing="1"/>
+        <w:jc w:val="left"/>
+        <w:outlineLvl w:val="1"/>
+        <w:rPr>
+          <w:rFonts w:ascii="宋体" w:eastAsia="宋体" w:hAnsi="宋体" w:cs="宋体"/>
+          <w:b/>
+          <w:bCs/>
+          <w:kern w:val="0"/>
+          <w:sz w:val="28"/>
+          <w:szCs w:val="28"/>
+        </w:rPr>
+      </w:pPr>
+      <w:r>
+        <w:rPr>
+          <w:rFonts w:ascii="宋体" w:eastAsia="宋体" w:hAnsi="宋体" w:cs="宋体"/>
+          <w:b/>
+          <w:bCs/>
+          <w:noProof/>
+          <w:kern w:val="0"/>
+          <w:sz w:val="28"/>
+          <w:szCs w:val="28"/>
+        </w:rPr>
+        <w:drawing>
+          <wp:inline distT="0" distB="0" distL="0" distR="0">
+            <wp:extent cx="3057525" cy="952500"/>
+            <wp:effectExtent l="19050" t="0" r="9525" b="0"/>
+            <wp:docPr id="7" name="图片 7"/>
+            <wp:cNvGraphicFramePr>
+              <a:graphicFrameLocks xmlns:a="http://schemas.openxmlformats.org/drawingml/2006/main" noChangeAspect="1"/>
+            </wp:cNvGraphicFramePr>
+            <a:graphic xmlns:a="http://schemas.openxmlformats.org/drawingml/2006/main">
+              <a:graphicData uri="http://schemas.openxmlformats.org/drawingml/2006/picture">
+                <pic:pic xmlns:pic="http://schemas.openxmlformats.org/drawingml/2006/picture">
+                  <pic:nvPicPr>
+                    <pic:cNvPr id="0" name="Picture 7"/>
+                    <pic:cNvPicPr>
+                      <a:picLocks noChangeAspect="1" noChangeArrowheads="1"/>
+                    </pic:cNvPicPr>
+                  </pic:nvPicPr>
+                  <pic:blipFill>
+                    <a:blip r:embed="rId8"/>
+                    <a:srcRect/>
+                    <a:stretch>
+                      <a:fillRect/>
+                    </a:stretch>
+                  </pic:blipFill>
+                  <pic:spPr bwMode="auto">
+                    <a:xfrm>
+                      <a:off x="0" y="0"/>
+                      <a:ext cx="3057525" cy="952500"/>
+                    </a:xfrm>
+                    <a:prstGeom prst="rect">
+                      <a:avLst/>
+                    </a:prstGeom>
+                    <a:noFill/>
+                    <a:ln w="9525">
+                      <a:noFill/>
+                      <a:miter lim="800000"/>
+                      <a:headEnd/>
+                      <a:tailEnd/>
+                    </a:ln>
+                  </pic:spPr>
+                </pic:pic>
+              </a:graphicData>
+            </a:graphic>
+          </wp:inline>
+        </w:drawing>
+      </w:r>
+    </w:p>
+    <w:p>
+      <w:pPr>
+        <w:spacing w:line="240" w:lineRule="atLeast"/>
+        <w:rPr>
+          <w:rFonts w:ascii="Arial" w:eastAsia="宋体" w:hAnsi="Arial" w:cs="Arial"/>
+          <w:bCs/>
+          <w:color w:val="2F2F2F"/>
+          <w:kern w:val="0"/>
           <w:sz w:val="24"/>
           <w:szCs w:val="24"/>
         </w:rPr>
@@ -2269,6 +2924,7 @@
   <w:style w:type="paragraph" w:default="1" w:styleId="a">
     <w:name w:val="Normal"/>
     <w:qFormat/>
+    <w:rsid w:val="00153418"/>
     <w:pPr>
       <w:widowControl w:val="0"/>
       <w:jc w:val="both"/>
@@ -2487,6 +3143,95 @@
     <w:rsid w:val="00BA3073"/>
     <w:rPr>
       <w:rFonts w:ascii="宋体" w:eastAsia="宋体"/>
+      <w:sz w:val="18"/>
+      <w:szCs w:val="18"/>
+    </w:rPr>
+  </w:style>
+  <w:style w:type="paragraph" w:styleId="HTML">
+    <w:name w:val="HTML Preformatted"/>
+    <w:basedOn w:val="a"/>
+    <w:link w:val="HTMLChar"/>
+    <w:uiPriority w:val="99"/>
+    <w:semiHidden/>
+    <w:unhideWhenUsed/>
+    <w:rsid w:val="00A1290E"/>
+    <w:pPr>
+      <w:widowControl/>
+      <w:tabs>
+        <w:tab w:val="left" w:pos="916"/>
+        <w:tab w:val="left" w:pos="1832"/>
+        <w:tab w:val="left" w:pos="2748"/>
+        <w:tab w:val="left" w:pos="3664"/>
+        <w:tab w:val="left" w:pos="4580"/>
+        <w:tab w:val="left" w:pos="5496"/>
+        <w:tab w:val="left" w:pos="6412"/>
+        <w:tab w:val="left" w:pos="7328"/>
+        <w:tab w:val="left" w:pos="8244"/>
+        <w:tab w:val="left" w:pos="9160"/>
+        <w:tab w:val="left" w:pos="10076"/>
+        <w:tab w:val="left" w:pos="10992"/>
+        <w:tab w:val="left" w:pos="11908"/>
+        <w:tab w:val="left" w:pos="12824"/>
+        <w:tab w:val="left" w:pos="13740"/>
+        <w:tab w:val="left" w:pos="14656"/>
+      </w:tabs>
+      <w:jc w:val="left"/>
+    </w:pPr>
+    <w:rPr>
+      <w:rFonts w:ascii="宋体" w:eastAsia="宋体" w:hAnsi="宋体" w:cs="宋体"/>
+      <w:kern w:val="0"/>
+      <w:sz w:val="24"/>
+      <w:szCs w:val="24"/>
+    </w:rPr>
+  </w:style>
+  <w:style w:type="character" w:customStyle="1" w:styleId="HTMLChar">
+    <w:name w:val="HTML 预设格式 Char"/>
+    <w:basedOn w:val="a0"/>
+    <w:link w:val="HTML"/>
+    <w:uiPriority w:val="99"/>
+    <w:semiHidden/>
+    <w:rsid w:val="00A1290E"/>
+    <w:rPr>
+      <w:rFonts w:ascii="宋体" w:eastAsia="宋体" w:hAnsi="宋体" w:cs="宋体"/>
+      <w:kern w:val="0"/>
+      <w:sz w:val="24"/>
+      <w:szCs w:val="24"/>
+    </w:rPr>
+  </w:style>
+  <w:style w:type="character" w:styleId="HTML0">
+    <w:name w:val="HTML Code"/>
+    <w:basedOn w:val="a0"/>
+    <w:uiPriority w:val="99"/>
+    <w:semiHidden/>
+    <w:unhideWhenUsed/>
+    <w:rsid w:val="00A1290E"/>
+    <w:rPr>
+      <w:rFonts w:ascii="宋体" w:eastAsia="宋体" w:hAnsi="宋体" w:cs="宋体"/>
+      <w:sz w:val="24"/>
+      <w:szCs w:val="24"/>
+    </w:rPr>
+  </w:style>
+  <w:style w:type="paragraph" w:styleId="a7">
+    <w:name w:val="Balloon Text"/>
+    <w:basedOn w:val="a"/>
+    <w:link w:val="Char2"/>
+    <w:uiPriority w:val="99"/>
+    <w:semiHidden/>
+    <w:unhideWhenUsed/>
+    <w:rsid w:val="00414F16"/>
+    <w:rPr>
+      <w:sz w:val="18"/>
+      <w:szCs w:val="18"/>
+    </w:rPr>
+  </w:style>
+  <w:style w:type="character" w:customStyle="1" w:styleId="Char2">
+    <w:name w:val="批注框文本 Char"/>
+    <w:basedOn w:val="a0"/>
+    <w:link w:val="a7"/>
+    <w:uiPriority w:val="99"/>
+    <w:semiHidden/>
+    <w:rsid w:val="00414F16"/>
+    <w:rPr>
       <w:sz w:val="18"/>
       <w:szCs w:val="18"/>
     </w:rPr>

--- a/src/testzyhgit/新特性.docx
+++ b/src/testzyhgit/新特性.docx
@@ -2470,7 +2470,7 @@
                     </pic:cNvPicPr>
                   </pic:nvPicPr>
                   <pic:blipFill>
-                    <a:blip r:embed="rId6"/>
+                    <a:blip r:embed="rId7"/>
                     <a:srcRect/>
                     <a:stretch>
                       <a:fillRect/>
@@ -2579,7 +2579,7 @@
                     </pic:cNvPicPr>
                   </pic:nvPicPr>
                   <pic:blipFill>
-                    <a:blip r:embed="rId7"/>
+                    <a:blip r:embed="rId8"/>
                     <a:srcRect/>
                     <a:stretch>
                       <a:fillRect/>
@@ -2678,7 +2678,7 @@
                     </pic:cNvPicPr>
                   </pic:nvPicPr>
                   <pic:blipFill>
-                    <a:blip r:embed="rId8"/>
+                    <a:blip r:embed="rId9"/>
                     <a:srcRect/>
                     <a:stretch>
                       <a:fillRect/>
@@ -2709,16 +2709,473 @@
     </w:p>
     <w:p>
       <w:pPr>
+        <w:pStyle w:val="HTML"/>
+        <w:shd w:val="clear" w:color="auto" w:fill="2B2B2B"/>
+        <w:rPr>
+          <w:color w:val="A9B7C6"/>
+          <w:sz w:val="23"/>
+          <w:szCs w:val="23"/>
+        </w:rPr>
+      </w:pPr>
+      <w:r>
+        <w:rPr>
+          <w:rFonts w:hint="eastAsia"/>
+          <w:color w:val="808080"/>
+          <w:sz w:val="23"/>
+          <w:szCs w:val="23"/>
+        </w:rPr>
+        <w:t>CoordinatorLayout是这次新添加的一个增强型的FrameLayout，通过它可以实现很多东西：</w:t>
+      </w:r>
+      <w:r>
+        <w:rPr>
+          <w:rFonts w:hint="eastAsia"/>
+          <w:color w:val="808080"/>
+          <w:sz w:val="23"/>
+          <w:szCs w:val="23"/>
+        </w:rPr>
+        <w:br/>
+        <w:t xml:space="preserve">    例如：</w:t>
+      </w:r>
+      <w:r>
+        <w:rPr>
+          <w:rFonts w:hint="eastAsia"/>
+          <w:color w:val="808080"/>
+          <w:sz w:val="23"/>
+          <w:szCs w:val="23"/>
+        </w:rPr>
+        <w:br/>
+        <w:t xml:space="preserve">        1.界面向上滚动逐渐隐藏Toolbar；</w:t>
+      </w:r>
+      <w:r>
+        <w:rPr>
+          <w:rFonts w:hint="eastAsia"/>
+          <w:color w:val="808080"/>
+          <w:sz w:val="23"/>
+          <w:szCs w:val="23"/>
+        </w:rPr>
+        <w:br/>
+        <w:t xml:space="preserve">        2.在其中可以放置浮动的View，就像Floating Action Button。</w:t>
+      </w:r>
+    </w:p>
+    <w:p>
+      <w:pPr>
         <w:spacing w:line="240" w:lineRule="atLeast"/>
         <w:rPr>
-          <w:rFonts w:ascii="Arial" w:eastAsia="宋体" w:hAnsi="Arial" w:cs="Arial"/>
-          <w:bCs/>
-          <w:color w:val="2F2F2F"/>
-          <w:kern w:val="0"/>
-          <w:sz w:val="24"/>
-          <w:szCs w:val="24"/>
-        </w:rPr>
-      </w:pPr>
+          <w:rFonts w:ascii="Arial" w:eastAsia="宋体" w:hAnsi="Arial" w:cs="Arial" w:hint="eastAsia"/>
+          <w:bCs/>
+          <w:color w:val="2F2F2F"/>
+          <w:kern w:val="0"/>
+          <w:sz w:val="24"/>
+          <w:szCs w:val="24"/>
+        </w:rPr>
+      </w:pPr>
+    </w:p>
+    <w:p>
+      <w:pPr>
+        <w:pStyle w:val="HTML"/>
+        <w:shd w:val="clear" w:color="auto" w:fill="2B2B2B"/>
+        <w:rPr>
+          <w:rFonts w:hint="eastAsia"/>
+          <w:color w:val="808080"/>
+          <w:sz w:val="23"/>
+          <w:szCs w:val="23"/>
+        </w:rPr>
+      </w:pPr>
+      <w:r>
+        <w:rPr>
+          <w:rFonts w:hint="eastAsia"/>
+          <w:color w:val="808080"/>
+          <w:sz w:val="23"/>
+          <w:szCs w:val="23"/>
+        </w:rPr>
+        <w:t>AppBarLayout跟它的名字一样，把容器类的组件全部作为AppBar。</w:t>
+      </w:r>
+      <w:r>
+        <w:rPr>
+          <w:rFonts w:hint="eastAsia"/>
+          <w:color w:val="808080"/>
+          <w:sz w:val="23"/>
+          <w:szCs w:val="23"/>
+        </w:rPr>
+        <w:br/>
+        <w:t xml:space="preserve">    将AppBarLayout放在CoordinatorLayout中，就可以实现滚动效果。</w:t>
+      </w:r>
+      <w:r>
+        <w:rPr>
+          <w:rFonts w:hint="eastAsia"/>
+          <w:color w:val="808080"/>
+          <w:sz w:val="23"/>
+          <w:szCs w:val="23"/>
+        </w:rPr>
+        <w:br/>
+        <w:t xml:space="preserve">    本例中，TabLayout在界面滚动时，随着Toolbar的逐渐隐藏，将占据Toolbar的位置，</w:t>
+      </w:r>
+      <w:r>
+        <w:rPr>
+          <w:rFonts w:hint="eastAsia"/>
+          <w:color w:val="808080"/>
+          <w:sz w:val="23"/>
+          <w:szCs w:val="23"/>
+        </w:rPr>
+        <w:br/>
+        <w:t xml:space="preserve">        达到节省屏幕空间，界面动画效果的目的。</w:t>
+      </w:r>
+    </w:p>
+    <w:p>
+      <w:pPr>
+        <w:pStyle w:val="HTML"/>
+        <w:shd w:val="clear" w:color="auto" w:fill="2B2B2B"/>
+        <w:rPr>
+          <w:color w:val="A9B7C6"/>
+          <w:sz w:val="23"/>
+          <w:szCs w:val="23"/>
+        </w:rPr>
+      </w:pPr>
+      <w:r>
+        <w:rPr>
+          <w:rFonts w:hint="eastAsia"/>
+          <w:color w:val="808080"/>
+          <w:sz w:val="23"/>
+          <w:szCs w:val="23"/>
+        </w:rPr>
+        <w:t>app:theme：指定Toolbar的样式，包括ActionbarToggle和popupMenu的指示图标颜色</w:t>
+      </w:r>
+      <w:r>
+        <w:rPr>
+          <w:rFonts w:hint="eastAsia"/>
+          <w:color w:val="808080"/>
+          <w:sz w:val="23"/>
+          <w:szCs w:val="23"/>
+        </w:rPr>
+        <w:br/>
+        <w:t>app:popupTheme：指定popupMenu溢出后的样式</w:t>
+      </w:r>
+      <w:r>
+        <w:rPr>
+          <w:rFonts w:hint="eastAsia"/>
+          <w:color w:val="808080"/>
+          <w:sz w:val="23"/>
+          <w:szCs w:val="23"/>
+        </w:rPr>
+        <w:br/>
+        <w:t>app:title:    指定Toolbar中主Title的内容</w:t>
+      </w:r>
+    </w:p>
+    <w:p>
+      <w:pPr>
+        <w:pStyle w:val="HTML"/>
+        <w:shd w:val="clear" w:color="auto" w:fill="2B2B2B"/>
+        <w:rPr>
+          <w:color w:val="A9B7C6"/>
+          <w:sz w:val="23"/>
+          <w:szCs w:val="23"/>
+        </w:rPr>
+      </w:pPr>
+    </w:p>
+    <w:p>
+      <w:pPr>
+        <w:spacing w:line="240" w:lineRule="atLeast"/>
+        <w:rPr>
+          <w:rFonts w:ascii="Arial" w:eastAsia="宋体" w:hAnsi="Arial" w:cs="Arial" w:hint="eastAsia"/>
+          <w:bCs/>
+          <w:color w:val="2F2F2F"/>
+          <w:kern w:val="0"/>
+          <w:sz w:val="24"/>
+          <w:szCs w:val="24"/>
+        </w:rPr>
+      </w:pPr>
+    </w:p>
+    <w:p>
+      <w:pPr>
+        <w:widowControl/>
+        <w:spacing w:before="100" w:beforeAutospacing="1" w:after="100" w:afterAutospacing="1"/>
+        <w:jc w:val="left"/>
+        <w:outlineLvl w:val="1"/>
+        <w:rPr>
+          <w:rFonts w:ascii="宋体" w:eastAsia="宋体" w:hAnsi="宋体" w:cs="宋体"/>
+          <w:b/>
+          <w:bCs/>
+          <w:kern w:val="0"/>
+          <w:sz w:val="36"/>
+          <w:szCs w:val="36"/>
+        </w:rPr>
+      </w:pPr>
+      <w:r>
+        <w:rPr>
+          <w:rFonts w:ascii="宋体" w:eastAsia="宋体" w:hAnsi="宋体" w:cs="宋体"/>
+          <w:b/>
+          <w:bCs/>
+          <w:kern w:val="0"/>
+          <w:sz w:val="36"/>
+          <w:szCs w:val="36"/>
+        </w:rPr>
+        <w:lastRenderedPageBreak/>
+        <w:t>可折叠的 Toolbar</w:t>
+      </w:r>
+    </w:p>
+    <w:p>
+      <w:pPr>
+        <w:widowControl/>
+        <w:numPr>
+          <w:ilvl w:val="0"/>
+          <w:numId w:val="1"/>
+        </w:numPr>
+        <w:spacing w:before="100" w:beforeAutospacing="1" w:after="100" w:afterAutospacing="1"/>
+        <w:jc w:val="left"/>
+        <w:rPr>
+          <w:rFonts w:ascii="宋体" w:eastAsia="宋体" w:hAnsi="宋体" w:cs="宋体"/>
+          <w:kern w:val="0"/>
+          <w:sz w:val="24"/>
+          <w:szCs w:val="24"/>
+        </w:rPr>
+      </w:pPr>
+      <w:r>
+        <w:rPr>
+          <w:rFonts w:ascii="宋体" w:eastAsia="宋体" w:hAnsi="宋体" w:cs="宋体"/>
+          <w:kern w:val="0"/>
+          <w:sz w:val="24"/>
+          <w:szCs w:val="24"/>
+        </w:rPr>
+        <w:t>用 CollapsingToolbarLayout 包裹 Toolbar，但仍然在 AppBarLayout 中</w:t>
+      </w:r>
+    </w:p>
+    <w:p>
+      <w:pPr>
+        <w:spacing w:line="240" w:lineRule="atLeast"/>
+        <w:rPr>
+          <w:rFonts w:ascii="Arial" w:eastAsia="宋体" w:hAnsi="Arial" w:cs="Arial" w:hint="eastAsia"/>
+          <w:bCs/>
+          <w:color w:val="2F2F2F"/>
+          <w:kern w:val="0"/>
+          <w:sz w:val="24"/>
+          <w:szCs w:val="24"/>
+        </w:rPr>
+      </w:pPr>
+      <w:r>
+        <w:rPr>
+          <w:rFonts w:ascii="Arial" w:eastAsia="宋体" w:hAnsi="Arial" w:cs="Arial"/>
+          <w:bCs/>
+          <w:noProof/>
+          <w:color w:val="2F2F2F"/>
+          <w:kern w:val="0"/>
+          <w:sz w:val="24"/>
+          <w:szCs w:val="24"/>
+        </w:rPr>
+        <w:drawing>
+          <wp:inline distT="0" distB="0" distL="0" distR="0">
+            <wp:extent cx="3877012" cy="2609850"/>
+            <wp:effectExtent l="19050" t="0" r="9188" b="0"/>
+            <wp:docPr id="10" name="图片 10"/>
+            <wp:cNvGraphicFramePr>
+              <a:graphicFrameLocks xmlns:a="http://schemas.openxmlformats.org/drawingml/2006/main" noChangeAspect="1"/>
+            </wp:cNvGraphicFramePr>
+            <a:graphic xmlns:a="http://schemas.openxmlformats.org/drawingml/2006/main">
+              <a:graphicData uri="http://schemas.openxmlformats.org/drawingml/2006/picture">
+                <pic:pic xmlns:pic="http://schemas.openxmlformats.org/drawingml/2006/picture">
+                  <pic:nvPicPr>
+                    <pic:cNvPr id="0" name="Picture 10"/>
+                    <pic:cNvPicPr>
+                      <a:picLocks noChangeAspect="1" noChangeArrowheads="1"/>
+                    </pic:cNvPicPr>
+                  </pic:nvPicPr>
+                  <pic:blipFill>
+                    <a:blip r:embed="rId10"/>
+                    <a:srcRect/>
+                    <a:stretch>
+                      <a:fillRect/>
+                    </a:stretch>
+                  </pic:blipFill>
+                  <pic:spPr bwMode="auto">
+                    <a:xfrm>
+                      <a:off x="0" y="0"/>
+                      <a:ext cx="3877012" cy="2609850"/>
+                    </a:xfrm>
+                    <a:prstGeom prst="rect">
+                      <a:avLst/>
+                    </a:prstGeom>
+                    <a:noFill/>
+                    <a:ln w="9525">
+                      <a:noFill/>
+                      <a:miter lim="800000"/>
+                      <a:headEnd/>
+                      <a:tailEnd/>
+                    </a:ln>
+                  </pic:spPr>
+                </pic:pic>
+              </a:graphicData>
+            </a:graphic>
+          </wp:inline>
+        </w:drawing>
+      </w:r>
+    </w:p>
+    <w:p>
+      <w:pPr>
+        <w:spacing w:line="240" w:lineRule="atLeast"/>
+        <w:rPr>
+          <w:rFonts w:ascii="Arial" w:eastAsia="宋体" w:hAnsi="Arial" w:cs="Arial" w:hint="eastAsia"/>
+          <w:bCs/>
+          <w:color w:val="2F2F2F"/>
+          <w:kern w:val="0"/>
+          <w:sz w:val="24"/>
+          <w:szCs w:val="24"/>
+        </w:rPr>
+      </w:pPr>
+      <w:r>
+        <w:rPr>
+          <w:rFonts w:ascii="Arial" w:eastAsia="宋体" w:hAnsi="Arial" w:cs="Arial"/>
+          <w:bCs/>
+          <w:noProof/>
+          <w:color w:val="2F2F2F"/>
+          <w:kern w:val="0"/>
+          <w:sz w:val="24"/>
+          <w:szCs w:val="24"/>
+        </w:rPr>
+        <w:drawing>
+          <wp:inline distT="0" distB="0" distL="0" distR="0">
+            <wp:extent cx="3076575" cy="2023333"/>
+            <wp:effectExtent l="19050" t="0" r="9525" b="0"/>
+            <wp:docPr id="13" name="图片 13"/>
+            <wp:cNvGraphicFramePr>
+              <a:graphicFrameLocks xmlns:a="http://schemas.openxmlformats.org/drawingml/2006/main" noChangeAspect="1"/>
+            </wp:cNvGraphicFramePr>
+            <a:graphic xmlns:a="http://schemas.openxmlformats.org/drawingml/2006/main">
+              <a:graphicData uri="http://schemas.openxmlformats.org/drawingml/2006/picture">
+                <pic:pic xmlns:pic="http://schemas.openxmlformats.org/drawingml/2006/picture">
+                  <pic:nvPicPr>
+                    <pic:cNvPr id="0" name="Picture 13"/>
+                    <pic:cNvPicPr>
+                      <a:picLocks noChangeAspect="1" noChangeArrowheads="1"/>
+                    </pic:cNvPicPr>
+                  </pic:nvPicPr>
+                  <pic:blipFill>
+                    <a:blip r:embed="rId11"/>
+                    <a:srcRect/>
+                    <a:stretch>
+                      <a:fillRect/>
+                    </a:stretch>
+                  </pic:blipFill>
+                  <pic:spPr bwMode="auto">
+                    <a:xfrm>
+                      <a:off x="0" y="0"/>
+                      <a:ext cx="3077986" cy="2024261"/>
+                    </a:xfrm>
+                    <a:prstGeom prst="rect">
+                      <a:avLst/>
+                    </a:prstGeom>
+                    <a:noFill/>
+                    <a:ln w="9525">
+                      <a:noFill/>
+                      <a:miter lim="800000"/>
+                      <a:headEnd/>
+                      <a:tailEnd/>
+                    </a:ln>
+                  </pic:spPr>
+                </pic:pic>
+              </a:graphicData>
+            </a:graphic>
+          </wp:inline>
+        </w:drawing>
+      </w:r>
+    </w:p>
+    <w:p>
+      <w:pPr>
+        <w:spacing w:line="240" w:lineRule="atLeast"/>
+        <w:rPr>
+          <w:rFonts w:ascii="Arial" w:eastAsia="宋体" w:hAnsi="Arial" w:cs="Arial" w:hint="eastAsia"/>
+          <w:bCs/>
+          <w:color w:val="2F2F2F"/>
+          <w:kern w:val="0"/>
+          <w:sz w:val="24"/>
+          <w:szCs w:val="24"/>
+        </w:rPr>
+      </w:pPr>
+    </w:p>
+    <w:p>
+      <w:pPr>
+        <w:widowControl/>
+        <w:spacing w:before="100" w:beforeAutospacing="1" w:after="100" w:afterAutospacing="1"/>
+        <w:jc w:val="left"/>
+        <w:outlineLvl w:val="1"/>
+        <w:rPr>
+          <w:rFonts w:ascii="宋体" w:eastAsia="宋体" w:hAnsi="宋体" w:cs="宋体" w:hint="eastAsia"/>
+          <w:b/>
+          <w:bCs/>
+          <w:kern w:val="0"/>
+          <w:sz w:val="36"/>
+          <w:szCs w:val="36"/>
+        </w:rPr>
+      </w:pPr>
+      <w:r>
+        <w:rPr>
+          <w:rFonts w:ascii="宋体" w:eastAsia="宋体" w:hAnsi="宋体" w:cs="宋体"/>
+          <w:b/>
+          <w:bCs/>
+          <w:kern w:val="0"/>
+          <w:sz w:val="36"/>
+          <w:szCs w:val="36"/>
+        </w:rPr>
+        <w:t>NestedScrollView</w:t>
+      </w:r>
+      <w:r>
+        <w:rPr>
+          <w:rFonts w:ascii="宋体" w:eastAsia="宋体" w:hAnsi="宋体" w:cs="宋体" w:hint="eastAsia"/>
+          <w:b/>
+          <w:bCs/>
+          <w:kern w:val="0"/>
+          <w:sz w:val="36"/>
+          <w:szCs w:val="36"/>
+        </w:rPr>
+        <w:t xml:space="preserve">   </w:t>
+      </w:r>
+    </w:p>
+    <w:p>
+      <w:pPr>
+        <w:widowControl/>
+        <w:spacing w:before="100" w:beforeAutospacing="1" w:after="100" w:afterAutospacing="1"/>
+        <w:jc w:val="left"/>
+        <w:outlineLvl w:val="1"/>
+        <w:rPr>
+          <w:rFonts w:ascii="宋体" w:eastAsia="宋体" w:hAnsi="宋体" w:cs="宋体"/>
+          <w:b/>
+          <w:bCs/>
+          <w:kern w:val="0"/>
+          <w:sz w:val="36"/>
+          <w:szCs w:val="36"/>
+        </w:rPr>
+      </w:pPr>
+      <w:r>
+        <w:t>个</w:t>
+      </w:r>
+      <w:r>
+        <w:t>NestedScrollView</w:t>
+      </w:r>
+      <w:r>
+        <w:t>控件，这个控件其实和普通的</w:t>
+      </w:r>
+      <w:r>
+        <w:t>ScrollView</w:t>
+      </w:r>
+      <w:r>
+        <w:t>并没有多大的区别，这个控件其实是</w:t>
+      </w:r>
+      <w:r>
+        <w:t>MD</w:t>
+      </w:r>
+      <w:r>
+        <w:t>（</w:t>
+      </w:r>
+      <w:r>
+        <w:t>Meterial Design</w:t>
+      </w:r>
+      <w:r>
+        <w:t>）中设计的一个控件，目的是跟</w:t>
+      </w:r>
+      <w:r>
+        <w:t>MD</w:t>
+      </w:r>
+      <w:r>
+        <w:t>中的其他控件兼容。</w:t>
+      </w:r>
     </w:p>
     <w:sectPr>
       <w:pgSz w:w="11906" w:h="16838"/>
@@ -2766,6 +3223,163 @@
     </w:p>
   </w:footnote>
 </w:footnotes>
+</file>
+
+<file path=word/numbering.xml><?xml version="1.0" encoding="utf-8"?>
+<w:numbering xmlns:ve="http://schemas.openxmlformats.org/markup-compatibility/2006" xmlns:o="urn:schemas-microsoft-com:office:office" xmlns:r="http://schemas.openxmlformats.org/officeDocument/2006/relationships" xmlns:m="http://schemas.openxmlformats.org/officeDocument/2006/math" xmlns:v="urn:schemas-microsoft-com:vml" xmlns:wp="http://schemas.openxmlformats.org/drawingml/2006/wordprocessingDrawing" xmlns:w10="urn:schemas-microsoft-com:office:word" xmlns:w="http://schemas.openxmlformats.org/wordprocessingml/2006/main" xmlns:wne="http://schemas.microsoft.com/office/word/2006/wordml">
+  <w:abstractNum w:abstractNumId="0">
+    <w:nsid w:val="166D7A64"/>
+    <w:multiLevelType w:val="multilevel"/>
+    <w:tmpl w:val="D9E81270"/>
+    <w:lvl w:ilvl="0">
+      <w:start w:val="1"/>
+      <w:numFmt w:val="bullet"/>
+      <w:lvlText w:val=""/>
+      <w:lvlJc w:val="left"/>
+      <w:pPr>
+        <w:tabs>
+          <w:tab w:val="num" w:pos="720"/>
+        </w:tabs>
+        <w:ind w:left="720" w:hanging="360"/>
+      </w:pPr>
+      <w:rPr>
+        <w:rFonts w:ascii="Symbol" w:hAnsi="Symbol" w:hint="default"/>
+        <w:sz w:val="20"/>
+      </w:rPr>
+    </w:lvl>
+    <w:lvl w:ilvl="1" w:tentative="1">
+      <w:start w:val="1"/>
+      <w:numFmt w:val="bullet"/>
+      <w:lvlText w:val="o"/>
+      <w:lvlJc w:val="left"/>
+      <w:pPr>
+        <w:tabs>
+          <w:tab w:val="num" w:pos="1440"/>
+        </w:tabs>
+        <w:ind w:left="1440" w:hanging="360"/>
+      </w:pPr>
+      <w:rPr>
+        <w:rFonts w:ascii="Courier New" w:hAnsi="Courier New" w:hint="default"/>
+        <w:sz w:val="20"/>
+      </w:rPr>
+    </w:lvl>
+    <w:lvl w:ilvl="2" w:tentative="1">
+      <w:start w:val="1"/>
+      <w:numFmt w:val="bullet"/>
+      <w:lvlText w:val=""/>
+      <w:lvlJc w:val="left"/>
+      <w:pPr>
+        <w:tabs>
+          <w:tab w:val="num" w:pos="2160"/>
+        </w:tabs>
+        <w:ind w:left="2160" w:hanging="360"/>
+      </w:pPr>
+      <w:rPr>
+        <w:rFonts w:ascii="Wingdings" w:hAnsi="Wingdings" w:hint="default"/>
+        <w:sz w:val="20"/>
+      </w:rPr>
+    </w:lvl>
+    <w:lvl w:ilvl="3" w:tentative="1">
+      <w:start w:val="1"/>
+      <w:numFmt w:val="bullet"/>
+      <w:lvlText w:val=""/>
+      <w:lvlJc w:val="left"/>
+      <w:pPr>
+        <w:tabs>
+          <w:tab w:val="num" w:pos="2880"/>
+        </w:tabs>
+        <w:ind w:left="2880" w:hanging="360"/>
+      </w:pPr>
+      <w:rPr>
+        <w:rFonts w:ascii="Wingdings" w:hAnsi="Wingdings" w:hint="default"/>
+        <w:sz w:val="20"/>
+      </w:rPr>
+    </w:lvl>
+    <w:lvl w:ilvl="4" w:tentative="1">
+      <w:start w:val="1"/>
+      <w:numFmt w:val="bullet"/>
+      <w:lvlText w:val=""/>
+      <w:lvlJc w:val="left"/>
+      <w:pPr>
+        <w:tabs>
+          <w:tab w:val="num" w:pos="3600"/>
+        </w:tabs>
+        <w:ind w:left="3600" w:hanging="360"/>
+      </w:pPr>
+      <w:rPr>
+        <w:rFonts w:ascii="Wingdings" w:hAnsi="Wingdings" w:hint="default"/>
+        <w:sz w:val="20"/>
+      </w:rPr>
+    </w:lvl>
+    <w:lvl w:ilvl="5" w:tentative="1">
+      <w:start w:val="1"/>
+      <w:numFmt w:val="bullet"/>
+      <w:lvlText w:val=""/>
+      <w:lvlJc w:val="left"/>
+      <w:pPr>
+        <w:tabs>
+          <w:tab w:val="num" w:pos="4320"/>
+        </w:tabs>
+        <w:ind w:left="4320" w:hanging="360"/>
+      </w:pPr>
+      <w:rPr>
+        <w:rFonts w:ascii="Wingdings" w:hAnsi="Wingdings" w:hint="default"/>
+        <w:sz w:val="20"/>
+      </w:rPr>
+    </w:lvl>
+    <w:lvl w:ilvl="6" w:tentative="1">
+      <w:start w:val="1"/>
+      <w:numFmt w:val="bullet"/>
+      <w:lvlText w:val=""/>
+      <w:lvlJc w:val="left"/>
+      <w:pPr>
+        <w:tabs>
+          <w:tab w:val="num" w:pos="5040"/>
+        </w:tabs>
+        <w:ind w:left="5040" w:hanging="360"/>
+      </w:pPr>
+      <w:rPr>
+        <w:rFonts w:ascii="Wingdings" w:hAnsi="Wingdings" w:hint="default"/>
+        <w:sz w:val="20"/>
+      </w:rPr>
+    </w:lvl>
+    <w:lvl w:ilvl="7" w:tentative="1">
+      <w:start w:val="1"/>
+      <w:numFmt w:val="bullet"/>
+      <w:lvlText w:val=""/>
+      <w:lvlJc w:val="left"/>
+      <w:pPr>
+        <w:tabs>
+          <w:tab w:val="num" w:pos="5760"/>
+        </w:tabs>
+        <w:ind w:left="5760" w:hanging="360"/>
+      </w:pPr>
+      <w:rPr>
+        <w:rFonts w:ascii="Wingdings" w:hAnsi="Wingdings" w:hint="default"/>
+        <w:sz w:val="20"/>
+      </w:rPr>
+    </w:lvl>
+    <w:lvl w:ilvl="8" w:tentative="1">
+      <w:start w:val="1"/>
+      <w:numFmt w:val="bullet"/>
+      <w:lvlText w:val=""/>
+      <w:lvlJc w:val="left"/>
+      <w:pPr>
+        <w:tabs>
+          <w:tab w:val="num" w:pos="6480"/>
+        </w:tabs>
+        <w:ind w:left="6480" w:hanging="360"/>
+      </w:pPr>
+      <w:rPr>
+        <w:rFonts w:ascii="Wingdings" w:hAnsi="Wingdings" w:hint="default"/>
+        <w:sz w:val="20"/>
+      </w:rPr>
+    </w:lvl>
+  </w:abstractNum>
+  <w:num w:numId="1">
+    <w:abstractNumId w:val="0"/>
+  </w:num>
+</w:numbering>
 </file>
 
 <file path=word/styles.xml><?xml version="1.0" encoding="utf-8"?>

--- a/src/testzyhgit/新特性.docx
+++ b/src/testzyhgit/新特性.docx
@@ -5,43 +5,578 @@
     <w:p>
       <w:pPr>
         <w:widowControl/>
+        <w:spacing w:before="100" w:beforeAutospacing="1" w:after="100" w:afterAutospacing="1"/>
+        <w:jc w:val="left"/>
+        <w:rPr>
+          <w:rFonts w:ascii="宋体" w:eastAsia="宋体" w:hAnsi="宋体" w:cs="宋体"/>
+          <w:kern w:val="0"/>
+          <w:sz w:val="24"/>
+          <w:szCs w:val="24"/>
+        </w:rPr>
+      </w:pPr>
+      <w:r>
+        <w:rPr>
+          <w:rFonts w:ascii="宋体" w:eastAsia="宋体" w:hAnsi="宋体" w:cs="宋体"/>
+          <w:kern w:val="0"/>
+          <w:sz w:val="24"/>
+          <w:szCs w:val="24"/>
+        </w:rPr>
+        <w:t>Android5.0新特性：</w:t>
+      </w:r>
+    </w:p>
+    <w:p>
+      <w:pPr>
+        <w:widowControl/>
+        <w:numPr>
+          <w:ilvl w:val="0"/>
+          <w:numId w:val="2"/>
+        </w:numPr>
+        <w:spacing w:before="100" w:beforeAutospacing="1" w:after="100" w:afterAutospacing="1"/>
+        <w:jc w:val="left"/>
+        <w:rPr>
+          <w:rFonts w:ascii="宋体" w:eastAsia="宋体" w:hAnsi="宋体" w:cs="宋体"/>
+          <w:kern w:val="0"/>
+          <w:sz w:val="24"/>
+          <w:szCs w:val="24"/>
+        </w:rPr>
+      </w:pPr>
+      <w:r>
+        <w:rPr>
+          <w:rFonts w:ascii="宋体" w:eastAsia="宋体" w:hAnsi="宋体" w:cs="宋体"/>
+          <w:kern w:val="0"/>
+          <w:sz w:val="24"/>
+          <w:szCs w:val="24"/>
+        </w:rPr>
+        <w:t>MaterialDesign设计风格</w:t>
+      </w:r>
+    </w:p>
+    <w:p>
+      <w:pPr>
+        <w:widowControl/>
+        <w:numPr>
+          <w:ilvl w:val="0"/>
+          <w:numId w:val="2"/>
+        </w:numPr>
+        <w:spacing w:before="100" w:beforeAutospacing="1" w:after="100" w:afterAutospacing="1"/>
+        <w:jc w:val="left"/>
+        <w:rPr>
+          <w:rFonts w:ascii="宋体" w:eastAsia="宋体" w:hAnsi="宋体" w:cs="宋体"/>
+          <w:kern w:val="0"/>
+          <w:sz w:val="24"/>
+          <w:szCs w:val="24"/>
+        </w:rPr>
+      </w:pPr>
+      <w:r>
+        <w:rPr>
+          <w:rFonts w:ascii="宋体" w:eastAsia="宋体" w:hAnsi="宋体" w:cs="宋体"/>
+          <w:kern w:val="0"/>
+          <w:sz w:val="24"/>
+          <w:szCs w:val="24"/>
+        </w:rPr>
+        <w:t>支持多种设备</w:t>
+      </w:r>
+    </w:p>
+    <w:p>
+      <w:pPr>
+        <w:widowControl/>
+        <w:numPr>
+          <w:ilvl w:val="0"/>
+          <w:numId w:val="2"/>
+        </w:numPr>
+        <w:spacing w:before="100" w:beforeAutospacing="1" w:after="100" w:afterAutospacing="1"/>
+        <w:jc w:val="left"/>
+        <w:rPr>
+          <w:rFonts w:ascii="宋体" w:eastAsia="宋体" w:hAnsi="宋体" w:cs="宋体" w:hint="eastAsia"/>
+          <w:kern w:val="0"/>
+          <w:sz w:val="24"/>
+          <w:szCs w:val="24"/>
+        </w:rPr>
+      </w:pPr>
+      <w:r>
+        <w:rPr>
+          <w:rFonts w:ascii="宋体" w:eastAsia="宋体" w:hAnsi="宋体" w:cs="宋体"/>
+          <w:kern w:val="0"/>
+          <w:sz w:val="24"/>
+          <w:szCs w:val="24"/>
+        </w:rPr>
+        <w:t>支持64位ART虚拟机</w:t>
+      </w:r>
+    </w:p>
+    <w:p>
+      <w:pPr>
+        <w:widowControl/>
+        <w:numPr>
+          <w:ilvl w:val="0"/>
+          <w:numId w:val="2"/>
+        </w:numPr>
+        <w:spacing w:before="100" w:beforeAutospacing="1" w:after="100" w:afterAutospacing="1"/>
+        <w:jc w:val="left"/>
+        <w:rPr>
+          <w:rFonts w:ascii="宋体" w:eastAsia="宋体" w:hAnsi="宋体" w:cs="宋体" w:hint="eastAsia"/>
+          <w:kern w:val="0"/>
+          <w:sz w:val="24"/>
+          <w:szCs w:val="24"/>
+        </w:rPr>
+      </w:pPr>
+      <w:r>
+        <w:rPr>
+          <w:rFonts w:ascii="宋体" w:eastAsia="宋体" w:hAnsi="宋体" w:cs="宋体" w:hint="eastAsia"/>
+          <w:kern w:val="0"/>
+          <w:sz w:val="24"/>
+          <w:szCs w:val="24"/>
+        </w:rPr>
+        <w:t>ART  完全代替</w:t>
+      </w:r>
+      <w:r>
+        <w:rPr>
+          <w:rFonts w:ascii="宋体" w:eastAsia="宋体" w:hAnsi="宋体" w:cs="宋体" w:hint="eastAsia"/>
+          <w:kern w:val="0"/>
+          <w:sz w:val="24"/>
+          <w:szCs w:val="24"/>
+        </w:rPr>
+        <w:t>dalvik虚拟机</w:t>
+      </w:r>
+      <w:r>
+        <w:rPr>
+          <w:rFonts w:ascii="宋体" w:eastAsia="宋体" w:hAnsi="宋体" w:cs="宋体" w:hint="eastAsia"/>
+          <w:kern w:val="0"/>
+          <w:sz w:val="24"/>
+          <w:szCs w:val="24"/>
+        </w:rPr>
+        <w:t xml:space="preserve">   </w:t>
+      </w:r>
+    </w:p>
+    <w:p>
+      <w:pPr>
+        <w:widowControl/>
+        <w:spacing w:before="100" w:beforeAutospacing="1" w:after="100" w:afterAutospacing="1"/>
+        <w:jc w:val="left"/>
+        <w:rPr>
+          <w:rFonts w:ascii="宋体" w:eastAsia="宋体" w:hAnsi="宋体" w:cs="宋体"/>
+          <w:kern w:val="0"/>
+          <w:sz w:val="24"/>
+          <w:szCs w:val="24"/>
+        </w:rPr>
+      </w:pPr>
+      <w:r>
+        <w:t xml:space="preserve">ART </w:t>
+      </w:r>
+      <w:r>
+        <w:t>的机制与</w:t>
+      </w:r>
+      <w:r>
+        <w:t xml:space="preserve"> Dalvik </w:t>
+      </w:r>
+      <w:r>
+        <w:t>不同。在</w:t>
+      </w:r>
+      <w:r>
+        <w:t>Dalvik</w:t>
+      </w:r>
+      <w:r>
+        <w:t>下，应用每次运行的时候，字节码都需要通过即时</w:t>
+      </w:r>
+      <w:hyperlink r:id="rId7" w:tgtFrame="_blank" w:history="1">
+        <w:r>
+          <w:rPr>
+            <w:rStyle w:val="a8"/>
+          </w:rPr>
+          <w:t>编译器</w:t>
+        </w:r>
+      </w:hyperlink>
+      <w:r>
+        <w:t>转换为机器码，这会拖慢应用的运行效率，而在</w:t>
+      </w:r>
+      <w:r>
+        <w:t xml:space="preserve">ART </w:t>
+      </w:r>
+      <w:r>
+        <w:t>环境中，应用在第一次安装的时候，字节码就会预先编译成机器码，使其成为真正的本地应用。这个过程叫做预编译（</w:t>
+      </w:r>
+      <w:r>
+        <w:t>AOT,Ahead-Of-Time</w:t>
+      </w:r>
+      <w:r>
+        <w:t>）。这样的话，应用的启动</w:t>
+      </w:r>
+      <w:r>
+        <w:t>(</w:t>
+      </w:r>
+      <w:r>
+        <w:t>首次</w:t>
+      </w:r>
+      <w:r>
+        <w:t>)</w:t>
+      </w:r>
+      <w:r>
+        <w:t>和执行都会变得更加快速。</w:t>
+      </w:r>
+    </w:p>
+    <w:p>
+      <w:pPr>
+        <w:widowControl/>
+        <w:spacing w:before="100" w:beforeAutospacing="1" w:after="100" w:afterAutospacing="1"/>
+        <w:jc w:val="left"/>
+        <w:rPr>
+          <w:rFonts w:ascii="宋体" w:eastAsia="宋体" w:hAnsi="宋体" w:cs="宋体"/>
+          <w:kern w:val="0"/>
+          <w:sz w:val="24"/>
+          <w:szCs w:val="24"/>
+        </w:rPr>
+      </w:pPr>
+      <w:r>
+        <w:rPr>
+          <w:rFonts w:ascii="宋体" w:eastAsia="宋体" w:hAnsi="宋体" w:cs="宋体"/>
+          <w:kern w:val="0"/>
+          <w:sz w:val="24"/>
+          <w:szCs w:val="24"/>
+        </w:rPr>
+        <w:t>Android6.0新特性</w:t>
+      </w:r>
+      <w:r>
+        <w:rPr>
+          <w:rFonts w:ascii="宋体" w:eastAsia="宋体" w:hAnsi="宋体" w:cs="宋体" w:hint="eastAsia"/>
+          <w:kern w:val="0"/>
+          <w:sz w:val="24"/>
+          <w:szCs w:val="24"/>
+        </w:rPr>
+        <w:t xml:space="preserve"> </w:t>
+      </w:r>
+      <w:r>
+        <w:rPr>
+          <w:rFonts w:ascii="宋体" w:eastAsia="宋体" w:hAnsi="宋体" w:cs="宋体"/>
+          <w:kern w:val="0"/>
+          <w:sz w:val="24"/>
+          <w:szCs w:val="24"/>
+        </w:rPr>
+        <w:t>https://sanwen8.cn/p/272mSkA.html</w:t>
+      </w:r>
+    </w:p>
+    <w:p>
+      <w:pPr>
+        <w:widowControl/>
+        <w:numPr>
+          <w:ilvl w:val="0"/>
+          <w:numId w:val="3"/>
+        </w:numPr>
+        <w:spacing w:before="100" w:beforeAutospacing="1" w:after="100" w:afterAutospacing="1"/>
+        <w:jc w:val="left"/>
+        <w:rPr>
+          <w:rFonts w:ascii="宋体" w:eastAsia="宋体" w:hAnsi="宋体" w:cs="宋体"/>
+          <w:kern w:val="0"/>
+          <w:sz w:val="24"/>
+          <w:szCs w:val="24"/>
+        </w:rPr>
+      </w:pPr>
+      <w:r>
+        <w:rPr>
+          <w:rFonts w:ascii="宋体" w:eastAsia="宋体" w:hAnsi="宋体" w:cs="宋体"/>
+          <w:kern w:val="0"/>
+          <w:sz w:val="24"/>
+          <w:szCs w:val="24"/>
+        </w:rPr>
+        <w:t>大量漂亮流畅的动画</w:t>
+      </w:r>
+      <w:r>
+        <w:rPr>
+          <w:rFonts w:ascii="宋体" w:eastAsia="宋体" w:hAnsi="宋体" w:cs="宋体" w:hint="eastAsia"/>
+          <w:kern w:val="0"/>
+          <w:sz w:val="24"/>
+          <w:szCs w:val="24"/>
+        </w:rPr>
+        <w:t xml:space="preserve">  </w:t>
+      </w:r>
+      <w:r>
+        <w:t>安卓</w:t>
+      </w:r>
+      <w:r>
+        <w:t>6.0</w:t>
+      </w:r>
+      <w:r>
+        <w:t>系统增加了大量漂亮的过度动画，可以从视觉上减少卡顿感，给用户带来流畅的体验</w:t>
+      </w:r>
+    </w:p>
+    <w:p>
+      <w:pPr>
+        <w:widowControl/>
+        <w:numPr>
+          <w:ilvl w:val="0"/>
+          <w:numId w:val="3"/>
+        </w:numPr>
+        <w:spacing w:before="100" w:beforeAutospacing="1" w:after="100" w:afterAutospacing="1"/>
+        <w:jc w:val="left"/>
+        <w:rPr>
+          <w:rFonts w:ascii="宋体" w:eastAsia="宋体" w:hAnsi="宋体" w:cs="宋体"/>
+          <w:kern w:val="0"/>
+          <w:sz w:val="24"/>
+          <w:szCs w:val="24"/>
+        </w:rPr>
+      </w:pPr>
+      <w:r>
+        <w:rPr>
+          <w:rFonts w:ascii="宋体" w:eastAsia="宋体" w:hAnsi="宋体" w:cs="宋体"/>
+          <w:kern w:val="0"/>
+          <w:sz w:val="24"/>
+          <w:szCs w:val="24"/>
+        </w:rPr>
+        <w:t>支持快速充电的切换</w:t>
+      </w:r>
+      <w:r>
+        <w:rPr>
+          <w:rFonts w:ascii="宋体" w:eastAsia="宋体" w:hAnsi="宋体" w:cs="宋体" w:hint="eastAsia"/>
+          <w:kern w:val="0"/>
+          <w:sz w:val="24"/>
+          <w:szCs w:val="24"/>
+        </w:rPr>
+        <w:t xml:space="preserve">   </w:t>
+      </w:r>
+      <w:r>
+        <w:t>支持关闭和开启快速充电功能</w:t>
+      </w:r>
+    </w:p>
+    <w:p>
+      <w:pPr>
+        <w:widowControl/>
+        <w:numPr>
+          <w:ilvl w:val="0"/>
+          <w:numId w:val="3"/>
+        </w:numPr>
+        <w:spacing w:before="100" w:beforeAutospacing="1" w:after="100" w:afterAutospacing="1"/>
+        <w:jc w:val="left"/>
+        <w:rPr>
+          <w:rFonts w:ascii="宋体" w:eastAsia="宋体" w:hAnsi="宋体" w:cs="宋体"/>
+          <w:kern w:val="0"/>
+          <w:sz w:val="24"/>
+          <w:szCs w:val="24"/>
+        </w:rPr>
+      </w:pPr>
+      <w:r>
+        <w:rPr>
+          <w:rFonts w:ascii="宋体" w:eastAsia="宋体" w:hAnsi="宋体" w:cs="宋体"/>
+          <w:kern w:val="0"/>
+          <w:sz w:val="24"/>
+          <w:szCs w:val="24"/>
+        </w:rPr>
+        <w:t>支持文件夹拖拽应用</w:t>
+      </w:r>
+      <w:r>
+        <w:t>可在应用从一个文件夹内直接拖到另一个文件夹，简化了此前繁琐的操作方式，拖拽的过程和</w:t>
+      </w:r>
+      <w:r>
+        <w:t>Windows</w:t>
+      </w:r>
+      <w:r>
+        <w:t>的拖拽功能有点相似。</w:t>
+      </w:r>
+    </w:p>
+    <w:p>
+      <w:pPr>
+        <w:widowControl/>
+        <w:numPr>
+          <w:ilvl w:val="0"/>
+          <w:numId w:val="3"/>
+        </w:numPr>
+        <w:spacing w:before="100" w:beforeAutospacing="1" w:after="100" w:afterAutospacing="1"/>
+        <w:jc w:val="left"/>
+        <w:rPr>
+          <w:rFonts w:ascii="宋体" w:eastAsia="宋体" w:hAnsi="宋体" w:cs="宋体" w:hint="eastAsia"/>
+          <w:kern w:val="0"/>
+          <w:sz w:val="24"/>
+          <w:szCs w:val="24"/>
+        </w:rPr>
+      </w:pPr>
+      <w:r>
+        <w:rPr>
+          <w:rFonts w:ascii="宋体" w:eastAsia="宋体" w:hAnsi="宋体" w:cs="宋体"/>
+          <w:kern w:val="0"/>
+          <w:sz w:val="24"/>
+          <w:szCs w:val="24"/>
+        </w:rPr>
+        <w:t>相机新增专业模式</w:t>
+      </w:r>
+      <w:r>
+        <w:rPr>
+          <w:rFonts w:ascii="宋体" w:eastAsia="宋体" w:hAnsi="宋体" w:cs="宋体" w:hint="eastAsia"/>
+          <w:kern w:val="0"/>
+          <w:sz w:val="24"/>
+          <w:szCs w:val="24"/>
+        </w:rPr>
+        <w:t xml:space="preserve">  </w:t>
+      </w:r>
+      <w:r>
+        <w:t>加了快门速度调节和曝光度调节等新功</w:t>
+      </w:r>
+    </w:p>
+    <w:p>
+      <w:pPr>
+        <w:widowControl/>
+        <w:numPr>
+          <w:ilvl w:val="0"/>
+          <w:numId w:val="3"/>
+        </w:numPr>
+        <w:spacing w:before="100" w:beforeAutospacing="1" w:after="100" w:afterAutospacing="1"/>
+        <w:jc w:val="left"/>
+        <w:rPr>
+          <w:rFonts w:ascii="宋体" w:eastAsia="宋体" w:hAnsi="宋体" w:cs="宋体"/>
+          <w:kern w:val="0"/>
+          <w:sz w:val="24"/>
+          <w:szCs w:val="24"/>
+        </w:rPr>
+      </w:pPr>
+      <w:r>
+        <w:rPr>
+          <w:rFonts w:ascii="inherit" w:hAnsi="inherit"/>
+          <w:b/>
+          <w:bCs/>
+        </w:rPr>
+        <w:t>应用权限管理</w:t>
+      </w:r>
+      <w:r>
+        <w:rPr>
+          <w:rFonts w:ascii="inherit" w:hAnsi="inherit" w:hint="eastAsia"/>
+          <w:b/>
+          <w:bCs/>
+        </w:rPr>
+        <w:t xml:space="preserve">  </w:t>
+      </w:r>
+      <w:r>
+        <w:t>应用权限管理，用户可以在安装应用时选择关闭一些应用权限</w:t>
+      </w:r>
+    </w:p>
+    <w:p>
+      <w:pPr>
+        <w:widowControl/>
+        <w:spacing w:before="100" w:beforeAutospacing="1" w:after="100" w:afterAutospacing="1"/>
+        <w:jc w:val="left"/>
+        <w:rPr>
+          <w:rFonts w:ascii="宋体" w:eastAsia="宋体" w:hAnsi="宋体" w:cs="宋体"/>
+          <w:kern w:val="0"/>
+          <w:sz w:val="24"/>
+          <w:szCs w:val="24"/>
+        </w:rPr>
+      </w:pPr>
+      <w:r>
+        <w:rPr>
+          <w:rFonts w:ascii="宋体" w:eastAsia="宋体" w:hAnsi="宋体" w:cs="宋体"/>
+          <w:kern w:val="0"/>
+          <w:sz w:val="24"/>
+          <w:szCs w:val="24"/>
+        </w:rPr>
+        <w:t>Android7.0新特性</w:t>
+      </w:r>
+    </w:p>
+    <w:p>
+      <w:pPr>
+        <w:widowControl/>
+        <w:numPr>
+          <w:ilvl w:val="0"/>
+          <w:numId w:val="4"/>
+        </w:numPr>
+        <w:spacing w:before="100" w:beforeAutospacing="1" w:after="100" w:afterAutospacing="1"/>
+        <w:jc w:val="left"/>
+        <w:rPr>
+          <w:rFonts w:ascii="宋体" w:eastAsia="宋体" w:hAnsi="宋体" w:cs="宋体"/>
+          <w:kern w:val="0"/>
+          <w:sz w:val="24"/>
+          <w:szCs w:val="24"/>
+        </w:rPr>
+      </w:pPr>
+      <w:r>
+        <w:rPr>
+          <w:rFonts w:ascii="宋体" w:eastAsia="宋体" w:hAnsi="宋体" w:cs="宋体"/>
+          <w:kern w:val="0"/>
+          <w:sz w:val="24"/>
+          <w:szCs w:val="24"/>
+        </w:rPr>
+        <w:t>分屏多任务</w:t>
+      </w:r>
+    </w:p>
+    <w:p>
+      <w:pPr>
+        <w:widowControl/>
+        <w:numPr>
+          <w:ilvl w:val="0"/>
+          <w:numId w:val="4"/>
+        </w:numPr>
+        <w:spacing w:before="100" w:beforeAutospacing="1" w:after="100" w:afterAutospacing="1"/>
+        <w:jc w:val="left"/>
+        <w:rPr>
+          <w:rFonts w:ascii="宋体" w:eastAsia="宋体" w:hAnsi="宋体" w:cs="宋体"/>
+          <w:kern w:val="0"/>
+          <w:sz w:val="24"/>
+          <w:szCs w:val="24"/>
+        </w:rPr>
+      </w:pPr>
+      <w:r>
+        <w:rPr>
+          <w:rFonts w:ascii="宋体" w:eastAsia="宋体" w:hAnsi="宋体" w:cs="宋体"/>
+          <w:kern w:val="0"/>
+          <w:sz w:val="24"/>
+          <w:szCs w:val="24"/>
+        </w:rPr>
+        <w:t>增强的Java8语言模式</w:t>
+      </w:r>
+    </w:p>
+    <w:p>
+      <w:pPr>
+        <w:widowControl/>
+        <w:numPr>
+          <w:ilvl w:val="0"/>
+          <w:numId w:val="4"/>
+        </w:numPr>
+        <w:spacing w:before="100" w:beforeAutospacing="1" w:after="100" w:afterAutospacing="1"/>
+        <w:jc w:val="left"/>
+        <w:rPr>
+          <w:rFonts w:ascii="宋体" w:eastAsia="宋体" w:hAnsi="宋体" w:cs="宋体" w:hint="eastAsia"/>
+          <w:kern w:val="0"/>
+          <w:sz w:val="24"/>
+          <w:szCs w:val="24"/>
+        </w:rPr>
+      </w:pPr>
+      <w:r>
+        <w:rPr>
+          <w:rFonts w:ascii="宋体" w:eastAsia="宋体" w:hAnsi="宋体" w:cs="宋体"/>
+          <w:kern w:val="0"/>
+          <w:sz w:val="24"/>
+          <w:szCs w:val="24"/>
+        </w:rPr>
+        <w:t>夜间模式</w:t>
+      </w:r>
+    </w:p>
+    <w:p>
+      <w:pPr>
+        <w:pStyle w:val="a9"/>
+        <w:widowControl/>
+        <w:numPr>
+          <w:ilvl w:val="0"/>
+          <w:numId w:val="4"/>
+        </w:numPr>
         <w:shd w:val="clear" w:color="auto" w:fill="FFFFFF"/>
         <w:spacing w:after="225" w:line="240" w:lineRule="atLeast"/>
-        <w:jc w:val="left"/>
-        <w:outlineLvl w:val="1"/>
-        <w:rPr>
-          <w:rFonts w:ascii="Arial" w:eastAsia="宋体" w:hAnsi="Arial" w:cs="Arial"/>
-          <w:b/>
-          <w:bCs/>
-          <w:color w:val="2F2F2F"/>
-          <w:kern w:val="0"/>
-          <w:sz w:val="24"/>
-          <w:szCs w:val="24"/>
-        </w:rPr>
-      </w:pPr>
-      <w:r>
-        <w:rPr>
-          <w:rFonts w:ascii="Arial" w:eastAsia="宋体" w:hAnsi="Arial" w:cs="Arial"/>
-          <w:b/>
-          <w:bCs/>
-          <w:color w:val="2F2F2F"/>
-          <w:kern w:val="0"/>
-          <w:sz w:val="24"/>
-          <w:szCs w:val="24"/>
-        </w:rPr>
-        <w:t>6.0</w:t>
-      </w:r>
-      <w:r>
-        <w:rPr>
-          <w:rFonts w:ascii="Arial" w:eastAsia="宋体" w:hAnsi="Arial" w:cs="Arial"/>
-          <w:b/>
-          <w:bCs/>
-          <w:color w:val="2F2F2F"/>
-          <w:kern w:val="0"/>
-          <w:sz w:val="24"/>
-          <w:szCs w:val="24"/>
-        </w:rPr>
-        <w:t>新特性</w:t>
+        <w:ind w:firstLineChars="0"/>
+        <w:jc w:val="left"/>
+        <w:outlineLvl w:val="3"/>
+        <w:rPr>
+          <w:rFonts w:ascii="Arial" w:eastAsia="宋体" w:hAnsi="Arial" w:cs="Arial"/>
+          <w:b/>
+          <w:bCs/>
+          <w:color w:val="2F2F2F"/>
+          <w:kern w:val="0"/>
+          <w:sz w:val="24"/>
+          <w:szCs w:val="24"/>
+        </w:rPr>
+      </w:pPr>
+      <w:r>
+        <w:rPr>
+          <w:rFonts w:ascii="Arial" w:eastAsia="宋体" w:hAnsi="Arial" w:cs="Arial"/>
+          <w:b/>
+          <w:bCs/>
+          <w:color w:val="2F2F2F"/>
+          <w:kern w:val="0"/>
+          <w:sz w:val="24"/>
+          <w:szCs w:val="24"/>
+        </w:rPr>
+        <w:t>通知消息快捷回复</w:t>
       </w:r>
     </w:p>
     <w:p>
@@ -50,6 +585,66 @@
         <w:shd w:val="clear" w:color="auto" w:fill="FFFFFF"/>
         <w:spacing w:after="225" w:line="240" w:lineRule="atLeast"/>
         <w:jc w:val="left"/>
+        <w:outlineLvl w:val="1"/>
+        <w:rPr>
+          <w:rFonts w:ascii="Arial" w:eastAsia="宋体" w:hAnsi="Arial" w:cs="Arial" w:hint="eastAsia"/>
+          <w:b/>
+          <w:bCs/>
+          <w:color w:val="2F2F2F"/>
+          <w:kern w:val="0"/>
+          <w:sz w:val="24"/>
+          <w:szCs w:val="24"/>
+        </w:rPr>
+      </w:pPr>
+    </w:p>
+    <w:p>
+      <w:pPr>
+        <w:widowControl/>
+        <w:shd w:val="clear" w:color="auto" w:fill="FFFFFF"/>
+        <w:spacing w:after="225" w:line="240" w:lineRule="atLeast"/>
+        <w:jc w:val="left"/>
+        <w:outlineLvl w:val="1"/>
+        <w:rPr>
+          <w:rFonts w:ascii="Arial" w:eastAsia="宋体" w:hAnsi="Arial" w:cs="Arial"/>
+          <w:b/>
+          <w:bCs/>
+          <w:color w:val="2F2F2F"/>
+          <w:kern w:val="0"/>
+          <w:sz w:val="24"/>
+          <w:szCs w:val="24"/>
+        </w:rPr>
+      </w:pPr>
+      <w:r>
+        <w:rPr>
+          <w:rFonts w:ascii="Arial" w:eastAsia="宋体" w:hAnsi="Arial" w:cs="Arial"/>
+          <w:b/>
+          <w:bCs/>
+          <w:color w:val="2F2F2F"/>
+          <w:kern w:val="0"/>
+          <w:sz w:val="24"/>
+          <w:szCs w:val="24"/>
+        </w:rPr>
+        <w:t>6.0</w:t>
+      </w:r>
+      <w:r>
+        <w:rPr>
+          <w:rFonts w:ascii="Arial" w:eastAsia="宋体" w:hAnsi="Arial" w:cs="Arial"/>
+          <w:b/>
+          <w:bCs/>
+          <w:color w:val="2F2F2F"/>
+          <w:kern w:val="0"/>
+          <w:sz w:val="24"/>
+          <w:szCs w:val="24"/>
+        </w:rPr>
+        <w:t>新特性</w:t>
+      </w:r>
+    </w:p>
+    <w:p>
+      <w:pPr>
+        <w:widowControl/>
+        <w:shd w:val="clear" w:color="auto" w:fill="FFFFFF"/>
+        <w:spacing w:after="225" w:line="240" w:lineRule="atLeast"/>
+        <w:jc w:val="left"/>
         <w:outlineLvl w:val="3"/>
         <w:rPr>
           <w:rFonts w:ascii="Arial" w:eastAsia="宋体" w:hAnsi="Arial" w:cs="Arial"/>
@@ -246,6 +841,7 @@
           <w:sz w:val="24"/>
           <w:szCs w:val="24"/>
         </w:rPr>
+        <w:lastRenderedPageBreak/>
         <w:t>Android 6.0</w:t>
       </w:r>
       <w:r>
@@ -877,7 +1473,6 @@
           <w:sz w:val="24"/>
           <w:szCs w:val="24"/>
         </w:rPr>
-        <w:lastRenderedPageBreak/>
         <w:t>分屏多任务</w:t>
       </w:r>
     </w:p>
@@ -1148,6 +1743,7 @@
           <w:sz w:val="24"/>
           <w:szCs w:val="24"/>
         </w:rPr>
+        <w:lastRenderedPageBreak/>
         <w:t>通知消息快捷回复</w:t>
       </w:r>
     </w:p>
@@ -1693,18 +2289,7 @@
           <w:sz w:val="24"/>
           <w:szCs w:val="24"/>
         </w:rPr>
-        <w:t>启用了全新的设置样式，首先每个分类下各个子项之间的分割线消失了，只保留分类之间的分割线。全新的设置菜单还提供了一个绿色的顶栏，允许用户</w:t>
-      </w:r>
-      <w:r>
-        <w:rPr>
-          <w:rFonts w:ascii="Arial" w:eastAsia="宋体" w:hAnsi="Arial" w:cs="Arial"/>
-          <w:color w:val="2F2F2F"/>
-          <w:kern w:val="0"/>
-          <w:sz w:val="24"/>
-          <w:szCs w:val="24"/>
-        </w:rPr>
-        <w:lastRenderedPageBreak/>
-        <w:t>通过后方的下拉箭头，快速设定勿扰模式等。除了勿扰模式外，顶栏菜单还可以显示诸多其他的设置状态，例如数据流量的使用情况，自动亮度是否开启等。谷歌也在安卓</w:t>
+        <w:t>启用了全新的设置样式，首先每个分类下各个子项之间的分割线消失了，只保留分类之间的分割线。全新的设置菜单还提供了一个绿色的顶栏，允许用户通过后方的下拉箭头，快速设定勿扰模式等。除了勿扰模式外，顶栏菜单还可以显示诸多其他的设置状态，例如数据流量的使用情况，自动亮度是否开启等。谷歌也在安卓</w:t>
       </w:r>
       <w:r>
         <w:rPr>
@@ -1978,6 +2563,7 @@
           <w:sz w:val="24"/>
           <w:szCs w:val="24"/>
         </w:rPr>
+        <w:lastRenderedPageBreak/>
         <w:t>安卓</w:t>
       </w:r>
       <w:r>
@@ -2433,7 +3019,7 @@
       <w:pPr>
         <w:spacing w:line="240" w:lineRule="atLeast"/>
         <w:rPr>
-          <w:rFonts w:ascii="Arial" w:eastAsia="宋体" w:hAnsi="Arial" w:cs="Arial" w:hint="eastAsia"/>
+          <w:rFonts w:ascii="Arial" w:eastAsia="宋体" w:hAnsi="Arial" w:cs="Arial"/>
           <w:bCs/>
           <w:color w:val="2F2F2F"/>
           <w:kern w:val="0"/>
@@ -2451,7 +3037,6 @@
           <w:sz w:val="24"/>
           <w:szCs w:val="24"/>
         </w:rPr>
-        <w:lastRenderedPageBreak/>
         <w:drawing>
           <wp:inline distT="0" distB="0" distL="0" distR="0">
             <wp:extent cx="4400550" cy="1571625"/>
@@ -2470,7 +3055,7 @@
                     </pic:cNvPicPr>
                   </pic:nvPicPr>
                   <pic:blipFill>
-                    <a:blip r:embed="rId7"/>
+                    <a:blip r:embed="rId8"/>
                     <a:srcRect/>
                     <a:stretch>
                       <a:fillRect/>
@@ -2503,7 +3088,7 @@
       <w:pPr>
         <w:spacing w:line="240" w:lineRule="atLeast"/>
         <w:rPr>
-          <w:rFonts w:ascii="Arial" w:eastAsia="宋体" w:hAnsi="Arial" w:cs="Arial" w:hint="eastAsia"/>
+          <w:rFonts w:ascii="Arial" w:eastAsia="宋体" w:hAnsi="Arial" w:cs="Arial"/>
           <w:bCs/>
           <w:color w:val="2F2F2F"/>
           <w:kern w:val="0"/>
@@ -2543,7 +3128,7 @@
       <w:pPr>
         <w:spacing w:line="240" w:lineRule="atLeast"/>
         <w:rPr>
-          <w:rFonts w:ascii="Arial" w:eastAsia="宋体" w:hAnsi="Arial" w:cs="Arial" w:hint="eastAsia"/>
+          <w:rFonts w:ascii="Arial" w:eastAsia="宋体" w:hAnsi="Arial" w:cs="Arial"/>
           <w:bCs/>
           <w:color w:val="2F2F2F"/>
           <w:kern w:val="0"/>
@@ -2561,6 +3146,7 @@
           <w:sz w:val="24"/>
           <w:szCs w:val="24"/>
         </w:rPr>
+        <w:lastRenderedPageBreak/>
         <w:drawing>
           <wp:inline distT="0" distB="0" distL="0" distR="0">
             <wp:extent cx="4133850" cy="857250"/>
@@ -2579,7 +3165,7 @@
                     </pic:cNvPicPr>
                   </pic:nvPicPr>
                   <pic:blipFill>
-                    <a:blip r:embed="rId8"/>
+                    <a:blip r:embed="rId9"/>
                     <a:srcRect/>
                     <a:stretch>
                       <a:fillRect/>
@@ -2615,7 +3201,7 @@
         <w:jc w:val="left"/>
         <w:outlineLvl w:val="1"/>
         <w:rPr>
-          <w:rFonts w:ascii="宋体" w:eastAsia="宋体" w:hAnsi="宋体" w:cs="宋体" w:hint="eastAsia"/>
+          <w:rFonts w:ascii="宋体" w:eastAsia="宋体" w:hAnsi="宋体" w:cs="宋体"/>
           <w:b/>
           <w:bCs/>
           <w:kern w:val="0"/>
@@ -2678,7 +3264,7 @@
                     </pic:cNvPicPr>
                   </pic:nvPicPr>
                   <pic:blipFill>
-                    <a:blip r:embed="rId9"/>
+                    <a:blip r:embed="rId10"/>
                     <a:srcRect/>
                     <a:stretch>
                       <a:fillRect/>
@@ -2761,7 +3347,7 @@
       <w:pPr>
         <w:spacing w:line="240" w:lineRule="atLeast"/>
         <w:rPr>
-          <w:rFonts w:ascii="Arial" w:eastAsia="宋体" w:hAnsi="Arial" w:cs="Arial" w:hint="eastAsia"/>
+          <w:rFonts w:ascii="Arial" w:eastAsia="宋体" w:hAnsi="Arial" w:cs="Arial"/>
           <w:bCs/>
           <w:color w:val="2F2F2F"/>
           <w:kern w:val="0"/>
@@ -2774,13 +3360,21 @@
       <w:pPr>
         <w:pStyle w:val="HTML"/>
         <w:shd w:val="clear" w:color="auto" w:fill="2B2B2B"/>
+        <w:rPr>
+          <w:color w:val="808080"/>
+          <w:sz w:val="23"/>
+          <w:szCs w:val="23"/>
+        </w:rPr>
+      </w:pPr>
+      <w:r>
         <w:rPr>
           <w:rFonts w:hint="eastAsia"/>
           <w:color w:val="808080"/>
           <w:sz w:val="23"/>
           <w:szCs w:val="23"/>
         </w:rPr>
-      </w:pPr>
+        <w:t>AppBarLayout跟它的名字一样，把容器类的组件全部作为AppBar。</w:t>
+      </w:r>
       <w:r>
         <w:rPr>
           <w:rFonts w:hint="eastAsia"/>
@@ -2788,7 +3382,8 @@
           <w:sz w:val="23"/>
           <w:szCs w:val="23"/>
         </w:rPr>
-        <w:t>AppBarLayout跟它的名字一样，把容器类的组件全部作为AppBar。</w:t>
+        <w:br/>
+        <w:t xml:space="preserve">    将AppBarLayout放在CoordinatorLayout中，就可以实现滚动效果。</w:t>
       </w:r>
       <w:r>
         <w:rPr>
@@ -2798,7 +3393,7 @@
           <w:szCs w:val="23"/>
         </w:rPr>
         <w:br/>
-        <w:t xml:space="preserve">    将AppBarLayout放在CoordinatorLayout中，就可以实现滚动效果。</w:t>
+        <w:t xml:space="preserve">    本例中，TabLayout在界面滚动时，随着Toolbar的逐渐隐藏，将占据Toolbar的位置，</w:t>
       </w:r>
       <w:r>
         <w:rPr>
@@ -2808,8 +3403,19 @@
           <w:szCs w:val="23"/>
         </w:rPr>
         <w:br/>
-        <w:t xml:space="preserve">    本例中，TabLayout在界面滚动时，随着Toolbar的逐渐隐藏，将占据Toolbar的位置，</w:t>
-      </w:r>
+        <w:t xml:space="preserve">        达到节省屏幕空间，界面动画效果的目的。</w:t>
+      </w:r>
+    </w:p>
+    <w:p>
+      <w:pPr>
+        <w:pStyle w:val="HTML"/>
+        <w:shd w:val="clear" w:color="auto" w:fill="2B2B2B"/>
+        <w:rPr>
+          <w:color w:val="A9B7C6"/>
+          <w:sz w:val="23"/>
+          <w:szCs w:val="23"/>
+        </w:rPr>
+      </w:pPr>
       <w:r>
         <w:rPr>
           <w:rFonts w:hint="eastAsia"/>
@@ -2817,20 +3423,8 @@
           <w:sz w:val="23"/>
           <w:szCs w:val="23"/>
         </w:rPr>
-        <w:br/>
-        <w:t xml:space="preserve">        达到节省屏幕空间，界面动画效果的目的。</w:t>
-      </w:r>
-    </w:p>
-    <w:p>
-      <w:pPr>
-        <w:pStyle w:val="HTML"/>
-        <w:shd w:val="clear" w:color="auto" w:fill="2B2B2B"/>
-        <w:rPr>
-          <w:color w:val="A9B7C6"/>
-          <w:sz w:val="23"/>
-          <w:szCs w:val="23"/>
-        </w:rPr>
-      </w:pPr>
+        <w:t>app:theme：指定Toolbar的样式，包括ActionbarToggle和popupMenu的指示图标颜色</w:t>
+      </w:r>
       <w:r>
         <w:rPr>
           <w:rFonts w:hint="eastAsia"/>
@@ -2838,7 +3432,8 @@
           <w:sz w:val="23"/>
           <w:szCs w:val="23"/>
         </w:rPr>
-        <w:t>app:theme：指定Toolbar的样式，包括ActionbarToggle和popupMenu的指示图标颜色</w:t>
+        <w:br/>
+        <w:t>app:popupTheme：指定popupMenu溢出后的样式</w:t>
       </w:r>
       <w:r>
         <w:rPr>
@@ -2848,16 +3443,6 @@
           <w:szCs w:val="23"/>
         </w:rPr>
         <w:br/>
-        <w:t>app:popupTheme：指定popupMenu溢出后的样式</w:t>
-      </w:r>
-      <w:r>
-        <w:rPr>
-          <w:rFonts w:hint="eastAsia"/>
-          <w:color w:val="808080"/>
-          <w:sz w:val="23"/>
-          <w:szCs w:val="23"/>
-        </w:rPr>
-        <w:br/>
         <w:t>app:title:    指定Toolbar中主Title的内容</w:t>
       </w:r>
     </w:p>
@@ -2876,7 +3461,7 @@
       <w:pPr>
         <w:spacing w:line="240" w:lineRule="atLeast"/>
         <w:rPr>
-          <w:rFonts w:ascii="Arial" w:eastAsia="宋体" w:hAnsi="Arial" w:cs="Arial" w:hint="eastAsia"/>
+          <w:rFonts w:ascii="Arial" w:eastAsia="宋体" w:hAnsi="Arial" w:cs="Arial"/>
           <w:bCs/>
           <w:color w:val="2F2F2F"/>
           <w:kern w:val="0"/>
@@ -2909,7 +3494,6 @@
           <w:sz w:val="36"/>
           <w:szCs w:val="36"/>
         </w:rPr>
-        <w:lastRenderedPageBreak/>
         <w:t>可折叠的 Toolbar</w:t>
       </w:r>
     </w:p>
@@ -2943,7 +3527,7 @@
       <w:pPr>
         <w:spacing w:line="240" w:lineRule="atLeast"/>
         <w:rPr>
-          <w:rFonts w:ascii="Arial" w:eastAsia="宋体" w:hAnsi="Arial" w:cs="Arial" w:hint="eastAsia"/>
+          <w:rFonts w:ascii="Arial" w:eastAsia="宋体" w:hAnsi="Arial" w:cs="Arial"/>
           <w:bCs/>
           <w:color w:val="2F2F2F"/>
           <w:kern w:val="0"/>
@@ -2961,6 +3545,7 @@
           <w:sz w:val="24"/>
           <w:szCs w:val="24"/>
         </w:rPr>
+        <w:lastRenderedPageBreak/>
         <w:drawing>
           <wp:inline distT="0" distB="0" distL="0" distR="0">
             <wp:extent cx="3877012" cy="2609850"/>
@@ -2979,7 +3564,7 @@
                     </pic:cNvPicPr>
                   </pic:nvPicPr>
                   <pic:blipFill>
-                    <a:blip r:embed="rId10"/>
+                    <a:blip r:embed="rId11"/>
                     <a:srcRect/>
                     <a:stretch>
                       <a:fillRect/>
@@ -3012,7 +3597,7 @@
       <w:pPr>
         <w:spacing w:line="240" w:lineRule="atLeast"/>
         <w:rPr>
-          <w:rFonts w:ascii="Arial" w:eastAsia="宋体" w:hAnsi="Arial" w:cs="Arial" w:hint="eastAsia"/>
+          <w:rFonts w:ascii="Arial" w:eastAsia="宋体" w:hAnsi="Arial" w:cs="Arial"/>
           <w:bCs/>
           <w:color w:val="2F2F2F"/>
           <w:kern w:val="0"/>
@@ -3048,7 +3633,7 @@
                     </pic:cNvPicPr>
                   </pic:nvPicPr>
                   <pic:blipFill>
-                    <a:blip r:embed="rId11"/>
+                    <a:blip r:embed="rId12"/>
                     <a:srcRect/>
                     <a:stretch>
                       <a:fillRect/>
@@ -3081,7 +3666,7 @@
       <w:pPr>
         <w:spacing w:line="240" w:lineRule="atLeast"/>
         <w:rPr>
-          <w:rFonts w:ascii="Arial" w:eastAsia="宋体" w:hAnsi="Arial" w:cs="Arial" w:hint="eastAsia"/>
+          <w:rFonts w:ascii="Arial" w:eastAsia="宋体" w:hAnsi="Arial" w:cs="Arial"/>
           <w:bCs/>
           <w:color w:val="2F2F2F"/>
           <w:kern w:val="0"/>
@@ -3097,7 +3682,7 @@
         <w:jc w:val="left"/>
         <w:outlineLvl w:val="1"/>
         <w:rPr>
-          <w:rFonts w:ascii="宋体" w:eastAsia="宋体" w:hAnsi="宋体" w:cs="宋体" w:hint="eastAsia"/>
+          <w:rFonts w:ascii="宋体" w:eastAsia="宋体" w:hAnsi="宋体" w:cs="宋体"/>
           <w:b/>
           <w:bCs/>
           <w:kern w:val="0"/>
@@ -3228,9 +3813,9 @@
 <file path=word/numbering.xml><?xml version="1.0" encoding="utf-8"?>
 <w:numbering xmlns:ve="http://schemas.openxmlformats.org/markup-compatibility/2006" xmlns:o="urn:schemas-microsoft-com:office:office" xmlns:r="http://schemas.openxmlformats.org/officeDocument/2006/relationships" xmlns:m="http://schemas.openxmlformats.org/officeDocument/2006/math" xmlns:v="urn:schemas-microsoft-com:vml" xmlns:wp="http://schemas.openxmlformats.org/drawingml/2006/wordprocessingDrawing" xmlns:w10="urn:schemas-microsoft-com:office:word" xmlns:w="http://schemas.openxmlformats.org/wordprocessingml/2006/main" xmlns:wne="http://schemas.microsoft.com/office/word/2006/wordml">
   <w:abstractNum w:abstractNumId="0">
-    <w:nsid w:val="166D7A64"/>
+    <w:nsid w:val="02CA2B0C"/>
     <w:multiLevelType w:val="multilevel"/>
-    <w:tmpl w:val="D9E81270"/>
+    <w:tmpl w:val="46627324"/>
     <w:lvl w:ilvl="0">
       <w:start w:val="1"/>
       <w:numFmt w:val="bullet"/>
@@ -3376,8 +3961,464 @@
       </w:rPr>
     </w:lvl>
   </w:abstractNum>
+  <w:abstractNum w:abstractNumId="1">
+    <w:nsid w:val="166D7A64"/>
+    <w:multiLevelType w:val="multilevel"/>
+    <w:tmpl w:val="D9E81270"/>
+    <w:lvl w:ilvl="0">
+      <w:start w:val="1"/>
+      <w:numFmt w:val="bullet"/>
+      <w:lvlText w:val=""/>
+      <w:lvlJc w:val="left"/>
+      <w:pPr>
+        <w:tabs>
+          <w:tab w:val="num" w:pos="720"/>
+        </w:tabs>
+        <w:ind w:left="720" w:hanging="360"/>
+      </w:pPr>
+      <w:rPr>
+        <w:rFonts w:ascii="Symbol" w:hAnsi="Symbol" w:hint="default"/>
+        <w:sz w:val="20"/>
+      </w:rPr>
+    </w:lvl>
+    <w:lvl w:ilvl="1" w:tentative="1">
+      <w:start w:val="1"/>
+      <w:numFmt w:val="bullet"/>
+      <w:lvlText w:val="o"/>
+      <w:lvlJc w:val="left"/>
+      <w:pPr>
+        <w:tabs>
+          <w:tab w:val="num" w:pos="1440"/>
+        </w:tabs>
+        <w:ind w:left="1440" w:hanging="360"/>
+      </w:pPr>
+      <w:rPr>
+        <w:rFonts w:ascii="Courier New" w:hAnsi="Courier New" w:hint="default"/>
+        <w:sz w:val="20"/>
+      </w:rPr>
+    </w:lvl>
+    <w:lvl w:ilvl="2" w:tentative="1">
+      <w:start w:val="1"/>
+      <w:numFmt w:val="bullet"/>
+      <w:lvlText w:val=""/>
+      <w:lvlJc w:val="left"/>
+      <w:pPr>
+        <w:tabs>
+          <w:tab w:val="num" w:pos="2160"/>
+        </w:tabs>
+        <w:ind w:left="2160" w:hanging="360"/>
+      </w:pPr>
+      <w:rPr>
+        <w:rFonts w:ascii="Wingdings" w:hAnsi="Wingdings" w:hint="default"/>
+        <w:sz w:val="20"/>
+      </w:rPr>
+    </w:lvl>
+    <w:lvl w:ilvl="3" w:tentative="1">
+      <w:start w:val="1"/>
+      <w:numFmt w:val="bullet"/>
+      <w:lvlText w:val=""/>
+      <w:lvlJc w:val="left"/>
+      <w:pPr>
+        <w:tabs>
+          <w:tab w:val="num" w:pos="2880"/>
+        </w:tabs>
+        <w:ind w:left="2880" w:hanging="360"/>
+      </w:pPr>
+      <w:rPr>
+        <w:rFonts w:ascii="Wingdings" w:hAnsi="Wingdings" w:hint="default"/>
+        <w:sz w:val="20"/>
+      </w:rPr>
+    </w:lvl>
+    <w:lvl w:ilvl="4" w:tentative="1">
+      <w:start w:val="1"/>
+      <w:numFmt w:val="bullet"/>
+      <w:lvlText w:val=""/>
+      <w:lvlJc w:val="left"/>
+      <w:pPr>
+        <w:tabs>
+          <w:tab w:val="num" w:pos="3600"/>
+        </w:tabs>
+        <w:ind w:left="3600" w:hanging="360"/>
+      </w:pPr>
+      <w:rPr>
+        <w:rFonts w:ascii="Wingdings" w:hAnsi="Wingdings" w:hint="default"/>
+        <w:sz w:val="20"/>
+      </w:rPr>
+    </w:lvl>
+    <w:lvl w:ilvl="5" w:tentative="1">
+      <w:start w:val="1"/>
+      <w:numFmt w:val="bullet"/>
+      <w:lvlText w:val=""/>
+      <w:lvlJc w:val="left"/>
+      <w:pPr>
+        <w:tabs>
+          <w:tab w:val="num" w:pos="4320"/>
+        </w:tabs>
+        <w:ind w:left="4320" w:hanging="360"/>
+      </w:pPr>
+      <w:rPr>
+        <w:rFonts w:ascii="Wingdings" w:hAnsi="Wingdings" w:hint="default"/>
+        <w:sz w:val="20"/>
+      </w:rPr>
+    </w:lvl>
+    <w:lvl w:ilvl="6" w:tentative="1">
+      <w:start w:val="1"/>
+      <w:numFmt w:val="bullet"/>
+      <w:lvlText w:val=""/>
+      <w:lvlJc w:val="left"/>
+      <w:pPr>
+        <w:tabs>
+          <w:tab w:val="num" w:pos="5040"/>
+        </w:tabs>
+        <w:ind w:left="5040" w:hanging="360"/>
+      </w:pPr>
+      <w:rPr>
+        <w:rFonts w:ascii="Wingdings" w:hAnsi="Wingdings" w:hint="default"/>
+        <w:sz w:val="20"/>
+      </w:rPr>
+    </w:lvl>
+    <w:lvl w:ilvl="7" w:tentative="1">
+      <w:start w:val="1"/>
+      <w:numFmt w:val="bullet"/>
+      <w:lvlText w:val=""/>
+      <w:lvlJc w:val="left"/>
+      <w:pPr>
+        <w:tabs>
+          <w:tab w:val="num" w:pos="5760"/>
+        </w:tabs>
+        <w:ind w:left="5760" w:hanging="360"/>
+      </w:pPr>
+      <w:rPr>
+        <w:rFonts w:ascii="Wingdings" w:hAnsi="Wingdings" w:hint="default"/>
+        <w:sz w:val="20"/>
+      </w:rPr>
+    </w:lvl>
+    <w:lvl w:ilvl="8" w:tentative="1">
+      <w:start w:val="1"/>
+      <w:numFmt w:val="bullet"/>
+      <w:lvlText w:val=""/>
+      <w:lvlJc w:val="left"/>
+      <w:pPr>
+        <w:tabs>
+          <w:tab w:val="num" w:pos="6480"/>
+        </w:tabs>
+        <w:ind w:left="6480" w:hanging="360"/>
+      </w:pPr>
+      <w:rPr>
+        <w:rFonts w:ascii="Wingdings" w:hAnsi="Wingdings" w:hint="default"/>
+        <w:sz w:val="20"/>
+      </w:rPr>
+    </w:lvl>
+  </w:abstractNum>
+  <w:abstractNum w:abstractNumId="2">
+    <w:nsid w:val="249B7D43"/>
+    <w:multiLevelType w:val="multilevel"/>
+    <w:tmpl w:val="7688C3F6"/>
+    <w:lvl w:ilvl="0">
+      <w:start w:val="1"/>
+      <w:numFmt w:val="bullet"/>
+      <w:lvlText w:val=""/>
+      <w:lvlJc w:val="left"/>
+      <w:pPr>
+        <w:tabs>
+          <w:tab w:val="num" w:pos="720"/>
+        </w:tabs>
+        <w:ind w:left="720" w:hanging="360"/>
+      </w:pPr>
+      <w:rPr>
+        <w:rFonts w:ascii="Symbol" w:hAnsi="Symbol" w:hint="default"/>
+        <w:sz w:val="20"/>
+      </w:rPr>
+    </w:lvl>
+    <w:lvl w:ilvl="1" w:tentative="1">
+      <w:start w:val="1"/>
+      <w:numFmt w:val="bullet"/>
+      <w:lvlText w:val="o"/>
+      <w:lvlJc w:val="left"/>
+      <w:pPr>
+        <w:tabs>
+          <w:tab w:val="num" w:pos="1440"/>
+        </w:tabs>
+        <w:ind w:left="1440" w:hanging="360"/>
+      </w:pPr>
+      <w:rPr>
+        <w:rFonts w:ascii="Courier New" w:hAnsi="Courier New" w:hint="default"/>
+        <w:sz w:val="20"/>
+      </w:rPr>
+    </w:lvl>
+    <w:lvl w:ilvl="2" w:tentative="1">
+      <w:start w:val="1"/>
+      <w:numFmt w:val="bullet"/>
+      <w:lvlText w:val=""/>
+      <w:lvlJc w:val="left"/>
+      <w:pPr>
+        <w:tabs>
+          <w:tab w:val="num" w:pos="2160"/>
+        </w:tabs>
+        <w:ind w:left="2160" w:hanging="360"/>
+      </w:pPr>
+      <w:rPr>
+        <w:rFonts w:ascii="Wingdings" w:hAnsi="Wingdings" w:hint="default"/>
+        <w:sz w:val="20"/>
+      </w:rPr>
+    </w:lvl>
+    <w:lvl w:ilvl="3" w:tentative="1">
+      <w:start w:val="1"/>
+      <w:numFmt w:val="bullet"/>
+      <w:lvlText w:val=""/>
+      <w:lvlJc w:val="left"/>
+      <w:pPr>
+        <w:tabs>
+          <w:tab w:val="num" w:pos="2880"/>
+        </w:tabs>
+        <w:ind w:left="2880" w:hanging="360"/>
+      </w:pPr>
+      <w:rPr>
+        <w:rFonts w:ascii="Wingdings" w:hAnsi="Wingdings" w:hint="default"/>
+        <w:sz w:val="20"/>
+      </w:rPr>
+    </w:lvl>
+    <w:lvl w:ilvl="4" w:tentative="1">
+      <w:start w:val="1"/>
+      <w:numFmt w:val="bullet"/>
+      <w:lvlText w:val=""/>
+      <w:lvlJc w:val="left"/>
+      <w:pPr>
+        <w:tabs>
+          <w:tab w:val="num" w:pos="3600"/>
+        </w:tabs>
+        <w:ind w:left="3600" w:hanging="360"/>
+      </w:pPr>
+      <w:rPr>
+        <w:rFonts w:ascii="Wingdings" w:hAnsi="Wingdings" w:hint="default"/>
+        <w:sz w:val="20"/>
+      </w:rPr>
+    </w:lvl>
+    <w:lvl w:ilvl="5" w:tentative="1">
+      <w:start w:val="1"/>
+      <w:numFmt w:val="bullet"/>
+      <w:lvlText w:val=""/>
+      <w:lvlJc w:val="left"/>
+      <w:pPr>
+        <w:tabs>
+          <w:tab w:val="num" w:pos="4320"/>
+        </w:tabs>
+        <w:ind w:left="4320" w:hanging="360"/>
+      </w:pPr>
+      <w:rPr>
+        <w:rFonts w:ascii="Wingdings" w:hAnsi="Wingdings" w:hint="default"/>
+        <w:sz w:val="20"/>
+      </w:rPr>
+    </w:lvl>
+    <w:lvl w:ilvl="6" w:tentative="1">
+      <w:start w:val="1"/>
+      <w:numFmt w:val="bullet"/>
+      <w:lvlText w:val=""/>
+      <w:lvlJc w:val="left"/>
+      <w:pPr>
+        <w:tabs>
+          <w:tab w:val="num" w:pos="5040"/>
+        </w:tabs>
+        <w:ind w:left="5040" w:hanging="360"/>
+      </w:pPr>
+      <w:rPr>
+        <w:rFonts w:ascii="Wingdings" w:hAnsi="Wingdings" w:hint="default"/>
+        <w:sz w:val="20"/>
+      </w:rPr>
+    </w:lvl>
+    <w:lvl w:ilvl="7" w:tentative="1">
+      <w:start w:val="1"/>
+      <w:numFmt w:val="bullet"/>
+      <w:lvlText w:val=""/>
+      <w:lvlJc w:val="left"/>
+      <w:pPr>
+        <w:tabs>
+          <w:tab w:val="num" w:pos="5760"/>
+        </w:tabs>
+        <w:ind w:left="5760" w:hanging="360"/>
+      </w:pPr>
+      <w:rPr>
+        <w:rFonts w:ascii="Wingdings" w:hAnsi="Wingdings" w:hint="default"/>
+        <w:sz w:val="20"/>
+      </w:rPr>
+    </w:lvl>
+    <w:lvl w:ilvl="8" w:tentative="1">
+      <w:start w:val="1"/>
+      <w:numFmt w:val="bullet"/>
+      <w:lvlText w:val=""/>
+      <w:lvlJc w:val="left"/>
+      <w:pPr>
+        <w:tabs>
+          <w:tab w:val="num" w:pos="6480"/>
+        </w:tabs>
+        <w:ind w:left="6480" w:hanging="360"/>
+      </w:pPr>
+      <w:rPr>
+        <w:rFonts w:ascii="Wingdings" w:hAnsi="Wingdings" w:hint="default"/>
+        <w:sz w:val="20"/>
+      </w:rPr>
+    </w:lvl>
+  </w:abstractNum>
+  <w:abstractNum w:abstractNumId="3">
+    <w:nsid w:val="608930C6"/>
+    <w:multiLevelType w:val="multilevel"/>
+    <w:tmpl w:val="AFA4C82E"/>
+    <w:lvl w:ilvl="0">
+      <w:start w:val="1"/>
+      <w:numFmt w:val="bullet"/>
+      <w:lvlText w:val=""/>
+      <w:lvlJc w:val="left"/>
+      <w:pPr>
+        <w:tabs>
+          <w:tab w:val="num" w:pos="720"/>
+        </w:tabs>
+        <w:ind w:left="720" w:hanging="360"/>
+      </w:pPr>
+      <w:rPr>
+        <w:rFonts w:ascii="Symbol" w:hAnsi="Symbol" w:hint="default"/>
+        <w:sz w:val="20"/>
+      </w:rPr>
+    </w:lvl>
+    <w:lvl w:ilvl="1" w:tentative="1">
+      <w:start w:val="1"/>
+      <w:numFmt w:val="bullet"/>
+      <w:lvlText w:val="o"/>
+      <w:lvlJc w:val="left"/>
+      <w:pPr>
+        <w:tabs>
+          <w:tab w:val="num" w:pos="1440"/>
+        </w:tabs>
+        <w:ind w:left="1440" w:hanging="360"/>
+      </w:pPr>
+      <w:rPr>
+        <w:rFonts w:ascii="Courier New" w:hAnsi="Courier New" w:hint="default"/>
+        <w:sz w:val="20"/>
+      </w:rPr>
+    </w:lvl>
+    <w:lvl w:ilvl="2" w:tentative="1">
+      <w:start w:val="1"/>
+      <w:numFmt w:val="bullet"/>
+      <w:lvlText w:val=""/>
+      <w:lvlJc w:val="left"/>
+      <w:pPr>
+        <w:tabs>
+          <w:tab w:val="num" w:pos="2160"/>
+        </w:tabs>
+        <w:ind w:left="2160" w:hanging="360"/>
+      </w:pPr>
+      <w:rPr>
+        <w:rFonts w:ascii="Wingdings" w:hAnsi="Wingdings" w:hint="default"/>
+        <w:sz w:val="20"/>
+      </w:rPr>
+    </w:lvl>
+    <w:lvl w:ilvl="3" w:tentative="1">
+      <w:start w:val="1"/>
+      <w:numFmt w:val="bullet"/>
+      <w:lvlText w:val=""/>
+      <w:lvlJc w:val="left"/>
+      <w:pPr>
+        <w:tabs>
+          <w:tab w:val="num" w:pos="2880"/>
+        </w:tabs>
+        <w:ind w:left="2880" w:hanging="360"/>
+      </w:pPr>
+      <w:rPr>
+        <w:rFonts w:ascii="Wingdings" w:hAnsi="Wingdings" w:hint="default"/>
+        <w:sz w:val="20"/>
+      </w:rPr>
+    </w:lvl>
+    <w:lvl w:ilvl="4" w:tentative="1">
+      <w:start w:val="1"/>
+      <w:numFmt w:val="bullet"/>
+      <w:lvlText w:val=""/>
+      <w:lvlJc w:val="left"/>
+      <w:pPr>
+        <w:tabs>
+          <w:tab w:val="num" w:pos="3600"/>
+        </w:tabs>
+        <w:ind w:left="3600" w:hanging="360"/>
+      </w:pPr>
+      <w:rPr>
+        <w:rFonts w:ascii="Wingdings" w:hAnsi="Wingdings" w:hint="default"/>
+        <w:sz w:val="20"/>
+      </w:rPr>
+    </w:lvl>
+    <w:lvl w:ilvl="5" w:tentative="1">
+      <w:start w:val="1"/>
+      <w:numFmt w:val="bullet"/>
+      <w:lvlText w:val=""/>
+      <w:lvlJc w:val="left"/>
+      <w:pPr>
+        <w:tabs>
+          <w:tab w:val="num" w:pos="4320"/>
+        </w:tabs>
+        <w:ind w:left="4320" w:hanging="360"/>
+      </w:pPr>
+      <w:rPr>
+        <w:rFonts w:ascii="Wingdings" w:hAnsi="Wingdings" w:hint="default"/>
+        <w:sz w:val="20"/>
+      </w:rPr>
+    </w:lvl>
+    <w:lvl w:ilvl="6" w:tentative="1">
+      <w:start w:val="1"/>
+      <w:numFmt w:val="bullet"/>
+      <w:lvlText w:val=""/>
+      <w:lvlJc w:val="left"/>
+      <w:pPr>
+        <w:tabs>
+          <w:tab w:val="num" w:pos="5040"/>
+        </w:tabs>
+        <w:ind w:left="5040" w:hanging="360"/>
+      </w:pPr>
+      <w:rPr>
+        <w:rFonts w:ascii="Wingdings" w:hAnsi="Wingdings" w:hint="default"/>
+        <w:sz w:val="20"/>
+      </w:rPr>
+    </w:lvl>
+    <w:lvl w:ilvl="7" w:tentative="1">
+      <w:start w:val="1"/>
+      <w:numFmt w:val="bullet"/>
+      <w:lvlText w:val=""/>
+      <w:lvlJc w:val="left"/>
+      <w:pPr>
+        <w:tabs>
+          <w:tab w:val="num" w:pos="5760"/>
+        </w:tabs>
+        <w:ind w:left="5760" w:hanging="360"/>
+      </w:pPr>
+      <w:rPr>
+        <w:rFonts w:ascii="Wingdings" w:hAnsi="Wingdings" w:hint="default"/>
+        <w:sz w:val="20"/>
+      </w:rPr>
+    </w:lvl>
+    <w:lvl w:ilvl="8" w:tentative="1">
+      <w:start w:val="1"/>
+      <w:numFmt w:val="bullet"/>
+      <w:lvlText w:val=""/>
+      <w:lvlJc w:val="left"/>
+      <w:pPr>
+        <w:tabs>
+          <w:tab w:val="num" w:pos="6480"/>
+        </w:tabs>
+        <w:ind w:left="6480" w:hanging="360"/>
+      </w:pPr>
+      <w:rPr>
+        <w:rFonts w:ascii="Wingdings" w:hAnsi="Wingdings" w:hint="default"/>
+        <w:sz w:val="20"/>
+      </w:rPr>
+    </w:lvl>
+  </w:abstractNum>
   <w:num w:numId="1">
+    <w:abstractNumId w:val="1"/>
+  </w:num>
+  <w:num w:numId="2">
     <w:abstractNumId w:val="0"/>
+  </w:num>
+  <w:num w:numId="3">
+    <w:abstractNumId w:val="3"/>
+  </w:num>
+  <w:num w:numId="4">
+    <w:abstractNumId w:val="2"/>
   </w:num>
 </w:numbering>
 </file>
@@ -3850,6 +4891,28 @@
       <w:szCs w:val="18"/>
     </w:rPr>
   </w:style>
+  <w:style w:type="character" w:styleId="a8">
+    <w:name w:val="Hyperlink"/>
+    <w:basedOn w:val="a0"/>
+    <w:uiPriority w:val="99"/>
+    <w:semiHidden/>
+    <w:unhideWhenUsed/>
+    <w:rsid w:val="006D22DD"/>
+    <w:rPr>
+      <w:color w:val="0000FF"/>
+      <w:u w:val="single"/>
+    </w:rPr>
+  </w:style>
+  <w:style w:type="paragraph" w:styleId="a9">
+    <w:name w:val="List Paragraph"/>
+    <w:basedOn w:val="a"/>
+    <w:uiPriority w:val="34"/>
+    <w:qFormat/>
+    <w:rsid w:val="00A15C5E"/>
+    <w:pPr>
+      <w:ind w:firstLineChars="200" w:firstLine="420"/>
+    </w:pPr>
+  </w:style>
 </w:styles>
 </file>
 

--- a/src/testzyhgit/新特性.docx
+++ b/src/testzyhgit/新特性.docx
@@ -86,7 +86,7 @@
         <w:spacing w:before="100" w:beforeAutospacing="1" w:after="100" w:afterAutospacing="1"/>
         <w:jc w:val="left"/>
         <w:rPr>
-          <w:rFonts w:ascii="宋体" w:eastAsia="宋体" w:hAnsi="宋体" w:cs="宋体" w:hint="eastAsia"/>
+          <w:rFonts w:ascii="宋体" w:eastAsia="宋体" w:hAnsi="宋体" w:cs="宋体"/>
           <w:kern w:val="0"/>
           <w:sz w:val="24"/>
           <w:szCs w:val="24"/>
@@ -112,7 +112,7 @@
         <w:spacing w:before="100" w:beforeAutospacing="1" w:after="100" w:afterAutospacing="1"/>
         <w:jc w:val="left"/>
         <w:rPr>
-          <w:rFonts w:ascii="宋体" w:eastAsia="宋体" w:hAnsi="宋体" w:cs="宋体" w:hint="eastAsia"/>
+          <w:rFonts w:ascii="宋体" w:eastAsia="宋体" w:hAnsi="宋体" w:cs="宋体"/>
           <w:kern w:val="0"/>
           <w:sz w:val="24"/>
           <w:szCs w:val="24"/>
@@ -379,7 +379,7 @@
         <w:spacing w:before="100" w:beforeAutospacing="1" w:after="100" w:afterAutospacing="1"/>
         <w:jc w:val="left"/>
         <w:rPr>
-          <w:rFonts w:ascii="宋体" w:eastAsia="宋体" w:hAnsi="宋体" w:cs="宋体" w:hint="eastAsia"/>
+          <w:rFonts w:ascii="宋体" w:eastAsia="宋体" w:hAnsi="宋体" w:cs="宋体"/>
           <w:kern w:val="0"/>
           <w:sz w:val="24"/>
           <w:szCs w:val="24"/>
@@ -442,6 +442,18 @@
       <w:r>
         <w:t>应用权限管理，用户可以在安装应用时选择关闭一些应用权限</w:t>
       </w:r>
+      <w:r>
+        <w:rPr>
+          <w:rFonts w:hint="eastAsia"/>
+        </w:rPr>
+        <w:t xml:space="preserve">  ,</w:t>
+      </w:r>
+      <w:r>
+        <w:rPr>
+          <w:rFonts w:hint="eastAsia"/>
+        </w:rPr>
+        <w:t>动态权限申请</w:t>
+      </w:r>
     </w:p>
     <w:p>
       <w:pPr>
@@ -527,7 +539,7 @@
         <w:spacing w:before="100" w:beforeAutospacing="1" w:after="100" w:afterAutospacing="1"/>
         <w:jc w:val="left"/>
         <w:rPr>
-          <w:rFonts w:ascii="宋体" w:eastAsia="宋体" w:hAnsi="宋体" w:cs="宋体" w:hint="eastAsia"/>
+          <w:rFonts w:ascii="宋体" w:eastAsia="宋体" w:hAnsi="宋体" w:cs="宋体"/>
           <w:kern w:val="0"/>
           <w:sz w:val="24"/>
           <w:szCs w:val="24"/>
@@ -587,7 +599,7 @@
         <w:jc w:val="left"/>
         <w:outlineLvl w:val="1"/>
         <w:rPr>
-          <w:rFonts w:ascii="Arial" w:eastAsia="宋体" w:hAnsi="Arial" w:cs="Arial" w:hint="eastAsia"/>
+          <w:rFonts w:ascii="Arial" w:eastAsia="宋体" w:hAnsi="Arial" w:cs="Arial"/>
           <w:b/>
           <w:bCs/>
           <w:color w:val="2F2F2F"/>
